--- a/Pttk.docx
+++ b/Pttk.docx
@@ -515,6 +515,7 @@
         <w:rPr>
           <w:b/>
           <w:bCs/>
+          <w:highlight w:val="yellow"/>
         </w:rPr>
         <w:t xml:space="preserve">3. </w:t>
       </w:r>
@@ -522,6 +523,7 @@
         <w:rPr>
           <w:b/>
           <w:bCs/>
+          <w:highlight w:val="yellow"/>
         </w:rPr>
         <w:t>Thiết lập buổi học / điểm danh</w:t>
       </w:r>
@@ -665,18 +667,707 @@
     </w:p>
     <w:p>
       <w:pPr>
+        <w:rPr>
+          <w:lang w:val="vi-VN"/>
+          <w:b/>
+          <w:bCs/>
+          <w:rtl w:val="off"/>
+        </w:rPr>
+      </w:pPr>
+      <w:r>
+        <w:rPr>
+          <w:lang w:val="vi-VN"/>
+          <w:b/>
+          <w:bCs/>
+          <w:rtl w:val="off"/>
+        </w:rPr>
+        <w:t>Sinh vi</w:t>
+      </w:r>
+      <w:r>
+        <w:rPr>
+          <w:lang w:val="vi-VN"/>
+          <w:b/>
+          <w:bCs/>
+          <w:rtl w:val="off"/>
+        </w:rPr>
+        <w:t>ê</w:t>
+      </w:r>
+      <w:r>
+        <w:rPr>
+          <w:lang w:val="vi-VN"/>
+          <w:b/>
+          <w:bCs/>
+          <w:rtl w:val="off"/>
+        </w:rPr>
+        <w:t>n đ</w:t>
+      </w:r>
+      <w:r>
+        <w:rPr>
+          <w:lang w:val="vi-VN"/>
+          <w:b/>
+          <w:bCs/>
+          <w:rtl w:val="off"/>
+        </w:rPr>
+        <w:t>i</w:t>
+      </w:r>
+      <w:r>
+        <w:rPr>
+          <w:lang w:val="vi-VN"/>
+          <w:b/>
+          <w:bCs/>
+          <w:rtl w:val="off"/>
+        </w:rPr>
+        <w:t>ể</w:t>
+      </w:r>
+      <w:r>
+        <w:rPr>
+          <w:lang w:val="vi-VN"/>
+          <w:b/>
+          <w:bCs/>
+          <w:rtl w:val="off"/>
+        </w:rPr>
+        <w:t>m danh t</w:t>
+      </w:r>
+      <w:r>
+        <w:rPr>
+          <w:lang w:val="vi-VN"/>
+          <w:b/>
+          <w:bCs/>
+          <w:rtl w:val="off"/>
+        </w:rPr>
+        <w:t>ừ gi</w:t>
+      </w:r>
+      <w:r>
+        <w:rPr>
+          <w:lang w:val="vi-VN"/>
+          <w:b/>
+          <w:bCs/>
+          <w:rtl w:val="off"/>
+        </w:rPr>
+        <w:t>ờ t</w:t>
+      </w:r>
+      <w:r>
+        <w:rPr>
+          <w:lang w:val="vi-VN"/>
+          <w:b/>
+          <w:bCs/>
+          <w:rtl w:val="off"/>
+        </w:rPr>
+        <w:t>ạ</w:t>
+      </w:r>
+      <w:r>
+        <w:rPr>
+          <w:lang w:val="vi-VN"/>
+          <w:b/>
+          <w:bCs/>
+          <w:rtl w:val="off"/>
+        </w:rPr>
+        <w:t>o - &gt; sau đ</w:t>
+      </w:r>
+      <w:r>
+        <w:rPr>
+          <w:lang w:val="vi-VN"/>
+          <w:b/>
+          <w:bCs/>
+          <w:rtl w:val="off"/>
+        </w:rPr>
+        <w:t>ó 10 ph</w:t>
+      </w:r>
+      <w:r>
+        <w:rPr>
+          <w:lang w:val="vi-VN"/>
+          <w:b/>
+          <w:bCs/>
+          <w:rtl w:val="off"/>
+        </w:rPr>
+        <w:t>ú</w:t>
+      </w:r>
+      <w:r>
+        <w:rPr>
+          <w:lang w:val="vi-VN"/>
+          <w:b/>
+          <w:bCs/>
+          <w:rtl w:val="off"/>
+        </w:rPr>
+        <w:t>t -&gt; Present</w:t>
+      </w:r>
+    </w:p>
+    <w:p>
+      <w:pPr>
+        <w:rPr>
+          <w:lang w:val="vi-VN"/>
+          <w:b/>
+          <w:bCs/>
+          <w:rtl w:val="off"/>
+        </w:rPr>
+      </w:pPr>
+      <w:r>
+        <w:rPr>
+          <w:lang w:val="vi-VN"/>
+          <w:b/>
+          <w:bCs/>
+          <w:rtl w:val="off"/>
+        </w:rPr>
+        <w:t>Sinh vi</w:t>
+      </w:r>
+      <w:r>
+        <w:rPr>
+          <w:lang w:val="vi-VN"/>
+          <w:b/>
+          <w:bCs/>
+          <w:rtl w:val="off"/>
+        </w:rPr>
+        <w:t>ê</w:t>
+      </w:r>
+      <w:r>
+        <w:rPr>
+          <w:lang w:val="vi-VN"/>
+          <w:b/>
+          <w:bCs/>
+          <w:rtl w:val="off"/>
+        </w:rPr>
+        <w:t>n di</w:t>
+      </w:r>
+      <w:r>
+        <w:rPr>
+          <w:lang w:val="vi-VN"/>
+          <w:b/>
+          <w:bCs/>
+          <w:rtl w:val="off"/>
+        </w:rPr>
+        <w:t>ể</w:t>
+      </w:r>
+      <w:r>
+        <w:rPr>
+          <w:lang w:val="vi-VN"/>
+          <w:b/>
+          <w:bCs/>
+          <w:rtl w:val="off"/>
+        </w:rPr>
+        <w:t>m danh 10-&gt; 20 ph</w:t>
+      </w:r>
+      <w:r>
+        <w:rPr>
+          <w:lang w:val="vi-VN"/>
+          <w:b/>
+          <w:bCs/>
+          <w:rtl w:val="off"/>
+        </w:rPr>
+        <w:t>ú</w:t>
+      </w:r>
+      <w:r>
+        <w:rPr>
+          <w:lang w:val="vi-VN"/>
+          <w:b/>
+          <w:bCs/>
+          <w:rtl w:val="off"/>
+        </w:rPr>
+        <w:t>t -&gt; Late</w:t>
+      </w:r>
+    </w:p>
+    <w:p>
+      <w:pPr>
+        <w:rPr>
+          <w:lang w:val="vi-VN"/>
+          <w:b/>
+          <w:bCs/>
+          <w:rtl w:val="off"/>
+        </w:rPr>
+      </w:pPr>
+      <w:r>
+        <w:rPr>
+          <w:lang w:val="vi-VN"/>
+          <w:b/>
+          <w:bCs/>
+          <w:rtl w:val="off"/>
+        </w:rPr>
+        <w:t>Sinh vi</w:t>
+      </w:r>
+      <w:r>
+        <w:rPr>
+          <w:lang w:val="vi-VN"/>
+          <w:b/>
+          <w:bCs/>
+          <w:rtl w:val="off"/>
+        </w:rPr>
+        <w:t>ê</w:t>
+      </w:r>
+      <w:r>
+        <w:rPr>
+          <w:lang w:val="vi-VN"/>
+          <w:b/>
+          <w:bCs/>
+          <w:rtl w:val="off"/>
+        </w:rPr>
+        <w:t>n kh</w:t>
+      </w:r>
+      <w:r>
+        <w:rPr>
+          <w:lang w:val="vi-VN"/>
+          <w:b/>
+          <w:bCs/>
+          <w:rtl w:val="off"/>
+        </w:rPr>
+        <w:t>ô</w:t>
+      </w:r>
+      <w:r>
+        <w:rPr>
+          <w:lang w:val="vi-VN"/>
+          <w:b/>
+          <w:bCs/>
+          <w:rtl w:val="off"/>
+        </w:rPr>
+        <w:t>ng đ</w:t>
+      </w:r>
+      <w:r>
+        <w:rPr>
+          <w:lang w:val="vi-VN"/>
+          <w:b/>
+          <w:bCs/>
+          <w:rtl w:val="off"/>
+        </w:rPr>
+        <w:t>i</w:t>
+      </w:r>
+      <w:r>
+        <w:rPr>
+          <w:lang w:val="vi-VN"/>
+          <w:b/>
+          <w:bCs/>
+          <w:rtl w:val="off"/>
+        </w:rPr>
+        <w:t>ể</w:t>
+      </w:r>
+      <w:r>
+        <w:rPr>
+          <w:lang w:val="vi-VN"/>
+          <w:b/>
+          <w:bCs/>
+          <w:rtl w:val="off"/>
+        </w:rPr>
+        <w:t>m danh trong th</w:t>
+      </w:r>
+      <w:r>
+        <w:rPr>
+          <w:lang w:val="vi-VN"/>
+          <w:b/>
+          <w:bCs/>
+          <w:rtl w:val="off"/>
+        </w:rPr>
+        <w:t>ờ</w:t>
+      </w:r>
+      <w:r>
+        <w:rPr>
+          <w:lang w:val="vi-VN"/>
+          <w:b/>
+          <w:bCs/>
+          <w:rtl w:val="off"/>
+        </w:rPr>
+        <w:t>i gian quy đ</w:t>
+      </w:r>
+      <w:r>
+        <w:rPr>
+          <w:lang w:val="vi-VN"/>
+          <w:b/>
+          <w:bCs/>
+          <w:rtl w:val="off"/>
+        </w:rPr>
+        <w:t>ị</w:t>
+      </w:r>
+      <w:r>
+        <w:rPr>
+          <w:lang w:val="vi-VN"/>
+          <w:b/>
+          <w:bCs/>
+          <w:rtl w:val="off"/>
+        </w:rPr>
+        <w:t>nh (v</w:t>
+      </w:r>
+      <w:r>
+        <w:rPr>
+          <w:lang w:val="vi-VN"/>
+          <w:b/>
+          <w:bCs/>
+          <w:rtl w:val="off"/>
+        </w:rPr>
+        <w:t>ắ</w:t>
+      </w:r>
+      <w:r>
+        <w:rPr>
+          <w:lang w:val="vi-VN"/>
+          <w:b/>
+          <w:bCs/>
+          <w:rtl w:val="off"/>
+        </w:rPr>
+        <w:t xml:space="preserve">ng)- &gt; </w:t>
+      </w:r>
+      <w:r>
+        <w:rPr/>
+        <w:t>ABSENT</w:t>
+      </w:r>
+    </w:p>
+    <w:p>
+      <w:pPr>
+        <w:rPr>
+          <w:lang w:val="vi-VN"/>
+          <w:b/>
+          <w:bCs/>
+          <w:rtl w:val="off"/>
+        </w:rPr>
+      </w:pPr>
+    </w:p>
+    <w:p>
+      <w:pPr>
+        <w:rPr>
+          <w:lang/>
+          <w:b/>
+          <w:bCs/>
+          <w:rtl w:val="off"/>
+        </w:rPr>
+      </w:pPr>
+    </w:p>
+    <w:p>
+      <w:pPr>
+        <w:rPr/>
+      </w:pPr>
+      <w:r>
+        <w:rPr>
+          <w:b/>
+          <w:bCs/>
+          <w:highlight w:val="yellow"/>
+        </w:rPr>
+        <w:t xml:space="preserve">5. </w:t>
+      </w:r>
+      <w:r>
+        <w:rPr>
+          <w:b/>
+          <w:bCs/>
+          <w:highlight w:val="yellow"/>
+        </w:rPr>
+        <w:t>Xem báo cáo / thống kê</w:t>
+      </w:r>
+    </w:p>
+    <w:p>
+      <w:pPr>
         <w:rPr/>
       </w:pPr>
       <w:r>
         <w:rPr>
           <w:b w:val="0"/>
         </w:rPr>
-        <w:t>GPS check-in</w:t>
-      </w:r>
+        <w:t>Sau buổi học, giảng viên có thể xem:</w:t>
+      </w:r>
+    </w:p>
+    <w:p>
+      <w:pPr>
+        <w:rPr/>
+      </w:pPr>
       <w:r>
         <w:rPr>
           <w:b w:val="0"/>
         </w:rPr>
+        <w:t>Danh sách sinh viên có mặt / vắng mặt / muộn.</w:t>
+      </w:r>
+    </w:p>
+    <w:p>
+      <w:pPr>
+        <w:rPr/>
+      </w:pPr>
+      <w:r>
+        <w:rPr>
+          <w:b w:val="0"/>
+        </w:rPr>
+        <w:t>Thống kê điểm danh theo tuần, tháng.</w:t>
+      </w:r>
+    </w:p>
+    <w:p>
+      <w:pPr>
+        <w:rPr/>
+      </w:pPr>
+      <w:r>
+        <w:rPr>
+          <w:b w:val="0"/>
+          <w:highlight w:val="red"/>
+        </w:rPr>
+        <w:t>Xuất dữ liệu ra file Excel / PDF.</w:t>
+      </w:r>
+    </w:p>
+    <w:p>
+      <w:pPr>
+        <w:rPr/>
+      </w:pPr>
+      <w:r>
+        <w:rPr>
+          <w:b/>
+          <w:bCs/>
+          <w:highlight w:val="yellow"/>
+        </w:rPr>
+        <w:t xml:space="preserve">6. </w:t>
+      </w:r>
+      <w:r>
+        <w:rPr>
+          <w:b/>
+          <w:bCs/>
+          <w:highlight w:val="yellow"/>
+        </w:rPr>
+        <w:t>Nhắc nhở / cập nhật</w:t>
+      </w:r>
+    </w:p>
+    <w:p>
+      <w:pPr>
+        <w:rPr/>
+      </w:pPr>
+      <w:r>
+        <w:rPr>
+          <w:b w:val="0"/>
+        </w:rPr>
+        <w:t>App thường có thêm tính năng:</w:t>
+      </w:r>
+    </w:p>
+    <w:p>
+      <w:pPr>
+        <w:rPr/>
+      </w:pPr>
+      <w:r>
+        <w:rPr>
+          <w:b w:val="0"/>
+          <w:highlight w:val="red"/>
+        </w:rPr>
+        <w:t>Gửi thông báo nhắc sinh viên điểm danh.</w:t>
+      </w:r>
+    </w:p>
+    <w:p>
+      <w:pPr>
+        <w:rPr/>
+      </w:pPr>
+      <w:r>
+        <w:rPr>
+          <w:b w:val="0"/>
+        </w:rPr>
+        <w:t>Cho phép giảng viên sửa điểm danh nếu có sai sót.</w:t>
+      </w:r>
+    </w:p>
+    <w:p>
+      <w:pPr>
+        <w:rPr>
+          <w:b w:val="0"/>
+        </w:rPr>
+      </w:pPr>
+      <w:r>
+        <w:rPr>
+          <w:b w:val="0"/>
+        </w:rPr>
+        <w:t>Kết nối với hệ thống quản lý sinh viên để đồng bộ thông tin.</w:t>
+      </w:r>
+      <w:r>
+        <w:rPr>
+          <w:b w:val="0"/>
+        </w:rPr>
+        <w:br/>
+      </w:r>
+      <w:r>
+        <w:rPr>
+          <w:b w:val="0"/>
+        </w:rPr>
+        <w:t>Đăng nhập → Tạo lớp → Thêm sinh viên → Tạo buổi học → Điểm danh → Xem báo cáo.</w:t>
+      </w:r>
+    </w:p>
+    <w:p>
+      <w:pPr>
+        <w:rPr>
+          <w:b w:val="0"/>
+        </w:rPr>
+      </w:pPr>
+      <w:r>
+        <w:rPr>
+          <w:lang w:val="en-US"/>
+          <w:b/>
+          <w:bCs/>
+          <w:rtl w:val="off"/>
+        </w:rPr>
+        <w:t>Student</w:t>
+      </w:r>
+    </w:p>
+    <w:p>
+      <w:pPr>
+        <w:rPr/>
+      </w:pPr>
+      <w:r>
+        <w:rPr>
+          <w:b/>
+          <w:bCs/>
+        </w:rPr>
+        <w:t xml:space="preserve">1. </w:t>
+      </w:r>
+      <w:r>
+        <w:rPr>
+          <w:b/>
+          <w:bCs/>
+        </w:rPr>
+        <w:t>Đăng nhập / Đăng ký</w:t>
+      </w:r>
+    </w:p>
+    <w:p>
+      <w:pPr>
+        <w:rPr/>
+      </w:pPr>
+      <w:r>
+        <w:rPr/>
+        <w:t>Học sinh mở app, đăng nhập bằng tài khoản sinh viên (có thể là email trường, số sinh viên, hoặc SSO).</w:t>
+      </w:r>
+    </w:p>
+    <w:p>
+      <w:pPr>
+        <w:rPr>
+          <w:b w:val="0"/>
+        </w:rPr>
+      </w:pPr>
+      <w:r>
+        <w:rPr/>
+        <w:t xml:space="preserve">Nếu chưa có tài khoản, có thể </w:t>
+      </w:r>
+      <w:r>
+        <w:rPr/>
+        <w:t>đăng ký</w:t>
+      </w:r>
+      <w:r>
+        <w:rPr>
+          <w:lang w:val="en-US"/>
+          <w:rtl w:val="off"/>
+        </w:rPr>
+        <w:t xml:space="preserve"> </w:t>
+      </w:r>
+      <w:r>
+        <w:rPr/>
+        <w:t>và nhập mã lớp hoặc mã khóa để liên kết với lớp học.</w:t>
+      </w:r>
+    </w:p>
+    <w:p>
+      <w:pPr>
+        <w:rPr/>
+      </w:pPr>
+      <w:r>
+        <w:rPr>
+          <w:b/>
+          <w:bCs/>
+        </w:rPr>
+        <w:t xml:space="preserve">2. </w:t>
+      </w:r>
+      <w:r>
+        <w:rPr>
+          <w:b/>
+          <w:bCs/>
+        </w:rPr>
+        <w:t>Xem danh sách lớp</w:t>
+      </w:r>
+    </w:p>
+    <w:p>
+      <w:pPr>
+        <w:rPr/>
+      </w:pPr>
+      <w:r>
+        <w:rPr>
+          <w:highlight w:val="red"/>
+        </w:rPr>
+        <w:t xml:space="preserve">Sau khi đăng nhập, học sinh sẽ thấy </w:t>
+      </w:r>
+      <w:r>
+        <w:rPr>
+          <w:highlight w:val="red"/>
+        </w:rPr>
+        <w:t>danh sách các lớp mà mình đang tham gia</w:t>
+      </w:r>
+      <w:r>
+        <w:rPr>
+          <w:highlight w:val="red"/>
+        </w:rPr>
+        <w:t>.</w:t>
+      </w:r>
+    </w:p>
+    <w:p>
+      <w:pPr>
+        <w:rPr/>
+      </w:pPr>
+      <w:r>
+        <w:rPr/>
+        <w:t>Mỗi lớp thường hiển thị:</w:t>
+      </w:r>
+    </w:p>
+    <w:p>
+      <w:pPr>
+        <w:rPr/>
+      </w:pPr>
+      <w:r>
+        <w:rPr/>
+        <w:t>Tên môn học</w:t>
+      </w:r>
+    </w:p>
+    <w:p>
+      <w:pPr>
+        <w:rPr/>
+      </w:pPr>
+      <w:r>
+        <w:rPr/>
+        <w:t>Giảng viên</w:t>
+      </w:r>
+    </w:p>
+    <w:p>
+      <w:pPr>
+        <w:rPr/>
+      </w:pPr>
+      <w:r>
+        <w:rPr/>
+        <w:t>Thời gian học</w:t>
+      </w:r>
+    </w:p>
+    <w:p>
+      <w:pPr>
+        <w:rPr/>
+      </w:pPr>
+      <w:r>
+        <w:rPr/>
+        <w:t>Trạng thái điểm danh (có mặt / vắng / muộn)</w:t>
+      </w:r>
+    </w:p>
+    <w:p>
+      <w:pPr>
+        <w:rPr>
+          <w:b w:val="0"/>
+        </w:rPr>
+      </w:pPr>
+      <w:r>
+        <w:rPr>
+          <w:b/>
+          <w:bCs/>
+        </w:rPr>
+        <w:t xml:space="preserve">3. </w:t>
+      </w:r>
+      <w:r>
+        <w:rPr>
+          <w:b/>
+          <w:bCs/>
+        </w:rPr>
+        <w:t>Điểm danh</w:t>
+      </w:r>
+    </w:p>
+    <w:p>
+      <w:pPr>
+        <w:rPr/>
+      </w:pPr>
+      <w:r>
+        <w:rPr/>
+        <w:t>Tùy hệ thống, học sinh sẽ điểm danh bằng một trong các cách sau:</w:t>
+      </w:r>
+    </w:p>
+    <w:p>
+      <w:pPr>
+        <w:rPr/>
+      </w:pPr>
+      <w:r>
+        <w:rPr/>
+        <w:t>Quét QR code</w:t>
+      </w:r>
+      <w:r>
+        <w:rPr/>
         <w:t>:</w:t>
       </w:r>
     </w:p>
@@ -685,37 +1376,523 @@
         <w:rPr/>
       </w:pPr>
       <w:r>
+        <w:rPr/>
+        <w:t>Giảng viên hiển thị QR code trên lớp hoặc online.</w:t>
+      </w:r>
+    </w:p>
+    <w:p>
+      <w:pPr>
+        <w:rPr/>
+      </w:pPr>
+      <w:r>
+        <w:rPr/>
+        <w:t>Học sinh mở app → quét QR code → hệ thống ghi nhận “có mặt”.</w:t>
+      </w:r>
+    </w:p>
+    <w:p>
+      <w:pPr>
+        <w:rPr/>
+      </w:pPr>
+      <w:r>
+        <w:rPr>
+          <w:b/>
+          <w:bCs/>
+        </w:rPr>
+        <w:t xml:space="preserve">4. </w:t>
+      </w:r>
+      <w:r>
+        <w:rPr>
+          <w:b/>
+          <w:bCs/>
+        </w:rPr>
+        <w:t>Xem lịch sử điểm danh</w:t>
+      </w:r>
+    </w:p>
+    <w:p>
+      <w:pPr>
+        <w:rPr/>
+      </w:pPr>
+      <w:r>
+        <w:rPr/>
+        <w:t>Học sinh có thể xem:</w:t>
+      </w:r>
+    </w:p>
+    <w:p>
+      <w:pPr>
+        <w:rPr/>
+      </w:pPr>
+      <w:r>
+        <w:rPr/>
+        <w:t>Buổi học đã tham gia</w:t>
+      </w:r>
+    </w:p>
+    <w:p>
+      <w:pPr>
+        <w:rPr/>
+      </w:pPr>
+      <w:r>
+        <w:rPr/>
+        <w:t>Buổi vắng mặt / muộn</w:t>
+      </w:r>
+    </w:p>
+    <w:p>
+      <w:pPr>
+        <w:rPr>
+          <w:lang w:val="en-US"/>
+          <w:rtl w:val="off"/>
+        </w:rPr>
+      </w:pPr>
+      <w:r>
+        <w:rPr/>
+        <w:t>Tổng số lần có mặt trong kỳ</w:t>
+      </w:r>
+    </w:p>
+    <w:p>
+      <w:pPr>
+        <w:rPr/>
+      </w:pPr>
+      <w:r>
+        <w:rPr>
+          <w:b/>
+          <w:bCs/>
+        </w:rPr>
+        <w:t xml:space="preserve"> Use Case: </w:t>
+      </w:r>
+      <w:r>
+        <w:rPr>
+          <w:b/>
+          <w:bCs/>
+        </w:rPr>
+        <w:t>Xem lịch sử điểm danh</w:t>
+      </w:r>
+    </w:p>
+    <w:p>
+      <w:pPr>
         <w:rPr>
           <w:b w:val="0"/>
         </w:rPr>
-        <w:t>App xác định vị trí sinh viên so với phòng học.</w:t>
-      </w:r>
-    </w:p>
-    <w:p>
-      <w:pPr>
-        <w:rPr/>
-      </w:pPr>
-      <w:r>
+      </w:pPr>
+      <w:r>
+        <w:rPr/>
+        <w:t>Tên use case:</w:t>
+      </w:r>
+      <w:r>
+        <w:rPr/>
+        <w:t>Xem lịch sử điểm danh</w:t>
+      </w:r>
+      <w:r>
+        <w:rPr/>
+        <w:br/>
+      </w:r>
+      <w:r>
+        <w:rPr/>
+        <w:t>Tác nhân:</w:t>
+      </w:r>
+      <w:r>
+        <w:rPr/>
+        <w:t>Học sinh</w:t>
+      </w:r>
+      <w:r>
+        <w:rPr/>
+        <w:br/>
+      </w:r>
+      <w:r>
+        <w:rPr/>
+        <w:t>Mô tả:</w:t>
+      </w:r>
+      <w:r>
+        <w:rPr/>
+        <w:t>Học sinh xem lại toàn bộ lịch sử điểm danh của mình theo từng buổi học.</w:t>
+      </w:r>
+    </w:p>
+    <w:p>
+      <w:pPr>
         <w:rPr>
           <w:b w:val="0"/>
         </w:rPr>
-        <w:t>Chỉ cho phép điểm danh nếu sinh viên ở gần vị trí lớp.</w:t>
-      </w:r>
-    </w:p>
-    <w:p>
-      <w:pPr>
-        <w:rPr/>
-      </w:pPr>
-      <w:r>
+      </w:pPr>
+      <w:r>
+        <w:rPr/>
+        <w:t>Điều kiện tiên quyết:</w:t>
+      </w:r>
+    </w:p>
+    <w:p>
+      <w:pPr>
+        <w:rPr/>
+      </w:pPr>
+    </w:p>
+    <w:p>
+      <w:pPr>
+        <w:rPr/>
+      </w:pPr>
+      <w:r>
+        <w:rPr/>
+        <w:t>Học sinh đã đăng nhập vào hệ thống.</w:t>
+      </w:r>
+    </w:p>
+    <w:p>
+      <w:pPr>
+        <w:rPr/>
+      </w:pPr>
+      <w:r>
+        <w:rPr/>
+        <w:t>Dữ liệu điểm danh đã được ghi nhận trong CSDL.</w:t>
+      </w:r>
+    </w:p>
+    <w:p>
+      <w:pPr>
+        <w:rPr/>
+      </w:pPr>
+      <w:r>
+        <w:rPr/>
+        <w:t>Luồng chính:</w:t>
+      </w:r>
+    </w:p>
+    <w:p>
+      <w:pPr>
+        <w:rPr/>
+      </w:pPr>
+      <w:r>
+        <w:rPr/>
+        <w:t>Học sinh chọn chức năng "Xem lịch sử điểm danh".</w:t>
+      </w:r>
+    </w:p>
+    <w:p>
+      <w:pPr>
+        <w:rPr/>
+      </w:pPr>
+      <w:r>
+        <w:rPr/>
+        <w:t>Hệ thống hiển thị danh sách các buổi học kèm trạng thái (Có mặt / Vắng / Muộn).</w:t>
+      </w:r>
+    </w:p>
+    <w:p>
+      <w:pPr>
+        <w:rPr/>
+      </w:pPr>
+      <w:r>
+        <w:rPr/>
+        <w:t>Hệ thống tính toán thống kê: tổng số buổi, số lần có mặt, muộn, vắng.</w:t>
+      </w:r>
+    </w:p>
+    <w:p>
+      <w:pPr>
+        <w:rPr/>
+      </w:pPr>
+      <w:r>
+        <w:rPr/>
+        <w:t>Học sinh có thể lọc danh sách theo trạng thái.</w:t>
+      </w:r>
+    </w:p>
+    <w:p>
+      <w:pPr>
+        <w:rPr/>
+      </w:pPr>
+      <w:r>
+        <w:rPr/>
+        <w:t>Luồng phụ (ngoại lệ):</w:t>
+      </w:r>
+    </w:p>
+    <w:p>
+      <w:pPr>
+        <w:rPr/>
+      </w:pPr>
+      <w:r>
+        <w:rPr/>
+        <w:t>Nếu học sinh chưa có lịch sử điểm danh → hiển thị thông báo “Chưa có dữ liệu điểm danh”.</w:t>
+      </w:r>
+    </w:p>
+    <w:p>
+      <w:pPr>
+        <w:rPr/>
+      </w:pPr>
+      <w:r>
+        <w:rPr/>
+        <w:t>Kết quả mong đợi:</w:t>
+      </w:r>
+    </w:p>
+    <w:p>
+      <w:pPr>
+        <w:rPr/>
+      </w:pPr>
+      <w:r>
+        <w:rPr/>
+        <w:t>Học sinh xem được lịch sử chi tiết + thống kê tỷ lệ chuyên cần.</w:t>
+      </w:r>
+    </w:p>
+    <w:p>
+      <w:pPr>
+        <w:rPr/>
+      </w:pPr>
+      <w:r>
+        <w:rPr>
+          <w:b/>
+          <w:bCs/>
+        </w:rPr>
+        <w:t xml:space="preserve">5. </w:t>
+      </w:r>
+      <w:r>
+        <w:rPr>
+          <w:b/>
+          <w:bCs/>
+        </w:rPr>
+        <w:t>Nhận thông báo</w:t>
+      </w:r>
+    </w:p>
+    <w:p>
+      <w:pPr>
+        <w:rPr/>
+      </w:pPr>
+      <w:r>
+        <w:rPr/>
+        <w:t>App gửi thông báo nếu:</w:t>
+      </w:r>
+    </w:p>
+    <w:p>
+      <w:pPr>
+        <w:rPr/>
+      </w:pPr>
+      <w:r>
+        <w:rPr/>
+        <w:t>Có buổi học mới</w:t>
+      </w:r>
+    </w:p>
+    <w:p>
+      <w:pPr>
+        <w:rPr/>
+      </w:pPr>
+      <w:r>
+        <w:rPr/>
+        <w:t>Học sinh chưa điểm danh</w:t>
+      </w:r>
+    </w:p>
+    <w:p>
+      <w:pPr>
+        <w:rPr>
+          <w:lang w:val="en-US"/>
+          <w:rtl w:val="off"/>
+        </w:rPr>
+      </w:pPr>
+      <w:r>
+        <w:rPr/>
+        <w:t>Thông báo từ giảng viên (nhắc nhở, thông tin lớp)</w:t>
+      </w:r>
+    </w:p>
+    <w:p>
+      <w:pPr>
+        <w:rPr/>
+      </w:pPr>
+      <w:r>
+        <w:rPr>
+          <w:b/>
+          <w:bCs/>
+        </w:rPr>
+        <w:t>Đặc tả Use Case: Nhận thông báo</w:t>
+      </w:r>
+    </w:p>
+    <w:p>
+      <w:pPr>
         <w:rPr>
           <w:b w:val="0"/>
         </w:rPr>
-        <w:t>Thủ công</w:t>
-      </w:r>
-      <w:r>
+      </w:pPr>
+      <w:r>
+        <w:rPr/>
+        <w:t>Tên use case:</w:t>
+      </w:r>
+      <w:r>
+        <w:rPr/>
+        <w:t>Nhận thông báo</w:t>
+      </w:r>
+      <w:r>
+        <w:rPr/>
+        <w:br/>
+      </w:r>
+      <w:r>
+        <w:rPr/>
+        <w:t>Tác nhân:</w:t>
+      </w:r>
+      <w:r>
+        <w:rPr/>
+        <w:t>Học sinh, Hệ thống, Giảng viên</w:t>
+      </w:r>
+    </w:p>
+    <w:p>
+      <w:pPr>
+        <w:rPr/>
+      </w:pPr>
+      <w:r>
+        <w:rPr/>
+        <w:t>Điều kiện tiên quyết:</w:t>
+      </w:r>
+    </w:p>
+    <w:p>
+      <w:pPr>
+        <w:rPr/>
+      </w:pPr>
+      <w:r>
+        <w:rPr/>
+        <w:t>Học sinh đã đăng nhập app.</w:t>
+      </w:r>
+    </w:p>
+    <w:p>
+      <w:pPr>
+        <w:rPr/>
+      </w:pPr>
+      <w:r>
+        <w:rPr/>
+        <w:t>Có đăng ký lớp học.</w:t>
+      </w:r>
+    </w:p>
+    <w:p>
+      <w:pPr>
+        <w:rPr/>
+      </w:pPr>
+      <w:r>
+        <w:rPr/>
+        <w:t>Luồng chính:</w:t>
+      </w:r>
+    </w:p>
+    <w:p>
+      <w:pPr>
+        <w:rPr/>
+      </w:pPr>
+      <w:r>
+        <w:rPr/>
+        <w:t>Giảng viên tạo buổi học mới → hệ thống gửi thông báo "Lớp X có buổi học mới vào ngày Y"</w:t>
+      </w:r>
+    </w:p>
+    <w:p>
+      <w:pPr>
+        <w:rPr/>
+      </w:pPr>
+      <w:r>
+        <w:rPr/>
+        <w:t>Đến giờ học, hệ thống kiểm tra danh sách sinh viên chưa điểm danh → gửi thông báo nhắc nhở.</w:t>
+      </w:r>
+    </w:p>
+    <w:p>
+      <w:pPr>
+        <w:rPr/>
+      </w:pPr>
+      <w:r>
+        <w:rPr/>
+        <w:t>Giảng viên gửi thông báo (vd: “Mai đi học sớm 15 phút”) → sinh viên nhận thông báo.</w:t>
+      </w:r>
+    </w:p>
+    <w:p>
+      <w:pPr>
+        <w:rPr/>
+      </w:pPr>
+      <w:r>
+        <w:rPr/>
+        <w:t>Luồng phụ:</w:t>
+      </w:r>
+    </w:p>
+    <w:p>
+      <w:pPr>
+        <w:rPr/>
+      </w:pPr>
+      <w:r>
+        <w:rPr/>
+        <w:t>Nếu học sinh tắt thông báo → hệ thống chỉ lưu trong mục "Thông báo" trong app.</w:t>
+      </w:r>
+    </w:p>
+    <w:p>
+      <w:pPr>
+        <w:rPr/>
+      </w:pPr>
+      <w:r>
+        <w:rPr/>
+        <w:t>Kết quả mong đợi:</w:t>
+      </w:r>
+    </w:p>
+    <w:p>
+      <w:pPr>
+        <w:rPr/>
+      </w:pPr>
+      <w:r>
+        <w:rPr/>
+        <w:t>Học sinh nhận được thông báo kịp thời và có thể xem lại lịch sử thông báo.</w:t>
+      </w:r>
+    </w:p>
+    <w:p>
+      <w:pPr>
         <w:rPr>
           <w:b w:val="0"/>
         </w:rPr>
+      </w:pPr>
+      <w:r>
+        <w:rPr/>
+        <w:t>Admin</w:t>
+      </w:r>
+    </w:p>
+    <w:p>
+      <w:pPr>
+        <w:rPr/>
+      </w:pPr>
+      <w:r>
+        <w:rPr>
+          <w:b/>
+          <w:bCs/>
+        </w:rPr>
+        <w:t xml:space="preserve">1. </w:t>
+      </w:r>
+      <w:r>
+        <w:rPr>
+          <w:b/>
+          <w:bCs/>
+        </w:rPr>
+        <w:t>Đăng nhập</w:t>
+      </w:r>
+    </w:p>
+    <w:p>
+      <w:pPr>
+        <w:rPr/>
+      </w:pPr>
+      <w:r>
+        <w:rPr/>
+        <w:t>Admin đăng nhập bằng tài khoản quản trị đặc biệt.</w:t>
+      </w:r>
+    </w:p>
+    <w:p>
+      <w:pPr>
+        <w:rPr/>
+      </w:pPr>
+      <w:r>
+        <w:rPr/>
+        <w:t>Có thể có xác thực 2 lớp để bảo mật cao.</w:t>
+      </w:r>
+    </w:p>
+    <w:p>
+      <w:pPr>
+        <w:rPr/>
+      </w:pPr>
+      <w:r>
+        <w:rPr>
+          <w:b/>
+          <w:bCs/>
+        </w:rPr>
+        <w:t xml:space="preserve">2. </w:t>
+      </w:r>
+      <w:r>
+        <w:rPr>
+          <w:b/>
+          <w:bCs/>
+        </w:rPr>
+        <w:t>Quản lý người dùng</w:t>
+      </w:r>
+    </w:p>
+    <w:p>
+      <w:pPr>
+        <w:rPr/>
+      </w:pPr>
+      <w:r>
+        <w:rPr/>
+        <w:t>Thêm / sửa / xóa tài khoản giảng viên hoặc học sinh</w:t>
+      </w:r>
+      <w:r>
+        <w:rPr/>
         <w:t>:</w:t>
       </w:r>
     </w:p>
@@ -724,334 +1901,44 @@
         <w:rPr/>
       </w:pPr>
       <w:r>
-        <w:rPr>
-          <w:b w:val="0"/>
-        </w:rPr>
-        <w:t>Giảng viên tick danh sách sinh viên có mặt, vắng mặt, muộn.</w:t>
-      </w:r>
-    </w:p>
-    <w:p>
-      <w:pPr>
-        <w:rPr/>
-      </w:pPr>
-      <w:r>
-        <w:rPr>
-          <w:b w:val="0"/>
-        </w:rPr>
-        <w:t>Auto check-in qua app</w:t>
-      </w:r>
-      <w:r>
-        <w:rPr>
-          <w:b w:val="0"/>
-        </w:rPr>
-        <w:t>(tùy hệ thống):</w:t>
-      </w:r>
-    </w:p>
-    <w:p>
-      <w:pPr>
-        <w:rPr/>
-      </w:pPr>
-      <w:r>
-        <w:rPr>
-          <w:b w:val="0"/>
-        </w:rPr>
-        <w:t>Nếu sinh viên mở app trong giờ học → hệ thống tự đánh dấu có mặt.</w:t>
-      </w:r>
-    </w:p>
-    <w:p>
-      <w:pPr>
-        <w:rPr/>
-      </w:pPr>
-      <w:r>
-        <w:rPr>
-          <w:b/>
-          <w:bCs/>
-        </w:rPr>
-        <w:t xml:space="preserve">5. </w:t>
-      </w:r>
-      <w:r>
-        <w:rPr>
-          <w:b/>
-          <w:bCs/>
-        </w:rPr>
-        <w:t>Xem báo cáo / thống kê</w:t>
-      </w:r>
-    </w:p>
-    <w:p>
-      <w:pPr>
-        <w:rPr/>
-      </w:pPr>
-      <w:r>
-        <w:rPr>
-          <w:b w:val="0"/>
-        </w:rPr>
-        <w:t>Sau buổi học, giảng viên có thể xem:</w:t>
-      </w:r>
-    </w:p>
-    <w:p>
-      <w:pPr>
-        <w:rPr/>
-      </w:pPr>
-      <w:r>
-        <w:rPr>
-          <w:b w:val="0"/>
-        </w:rPr>
-        <w:t>Danh sách sinh viên có mặt / vắng mặt / muộn.</w:t>
-      </w:r>
-    </w:p>
-    <w:p>
-      <w:pPr>
-        <w:rPr/>
-      </w:pPr>
-      <w:r>
-        <w:rPr>
-          <w:b w:val="0"/>
-        </w:rPr>
-        <w:t>Thống kê điểm danh theo tuần, tháng.</w:t>
-      </w:r>
-    </w:p>
-    <w:p>
-      <w:pPr>
-        <w:rPr/>
-      </w:pPr>
-    </w:p>
-    <w:p>
-      <w:pPr>
-        <w:rPr/>
-      </w:pPr>
-      <w:r>
-        <w:rPr>
-          <w:b w:val="0"/>
-        </w:rPr>
-        <w:t>Xuất dữ liệu ra file Excel / PDF.</w:t>
-      </w:r>
-    </w:p>
-    <w:p>
-      <w:pPr>
-        <w:rPr/>
-      </w:pPr>
-      <w:r>
-        <w:rPr>
-          <w:b/>
-          <w:bCs/>
-        </w:rPr>
-        <w:t xml:space="preserve">6. </w:t>
-      </w:r>
-      <w:r>
-        <w:rPr>
-          <w:b/>
-          <w:bCs/>
-        </w:rPr>
-        <w:t>Nhắc nhở / cập nhật</w:t>
-      </w:r>
-    </w:p>
-    <w:p>
-      <w:pPr>
-        <w:rPr/>
-      </w:pPr>
-      <w:r>
-        <w:rPr>
-          <w:b w:val="0"/>
-        </w:rPr>
-        <w:t>App thường có thêm tính năng:</w:t>
-      </w:r>
-    </w:p>
-    <w:p>
-      <w:pPr>
-        <w:rPr/>
-      </w:pPr>
-      <w:r>
-        <w:rPr>
-          <w:b w:val="0"/>
-        </w:rPr>
-        <w:t>Gửi thông báo nhắc sinh viên điểm danh.</w:t>
-      </w:r>
-    </w:p>
-    <w:p>
-      <w:pPr>
-        <w:rPr/>
-      </w:pPr>
-      <w:r>
-        <w:rPr>
-          <w:b w:val="0"/>
-        </w:rPr>
-        <w:t>Cho phép giảng viên sửa điểm danh nếu có sai sót.</w:t>
-      </w:r>
-    </w:p>
-    <w:p>
-      <w:pPr>
-        <w:rPr>
-          <w:b w:val="0"/>
-        </w:rPr>
-      </w:pPr>
-      <w:r>
-        <w:rPr>
-          <w:b w:val="0"/>
-        </w:rPr>
-        <w:t>Kết nối với hệ thống quản lý sinh viên để đồng bộ thông tin.</w:t>
-      </w:r>
-      <w:r>
-        <w:rPr>
-          <w:b w:val="0"/>
-        </w:rPr>
-        <w:br/>
-      </w:r>
-      <w:r>
-        <w:rPr>
-          <w:b w:val="0"/>
-        </w:rPr>
-        <w:t>Đăng nhập → Tạo lớp → Thêm sinh viên → Tạo buổi học → Điểm danh → Xem báo cáo.</w:t>
-      </w:r>
-    </w:p>
-    <w:p>
-      <w:pPr>
-        <w:rPr>
-          <w:b w:val="0"/>
-        </w:rPr>
-      </w:pPr>
-      <w:r>
-        <w:rPr>
-          <w:lang w:val="en-US"/>
-          <w:b/>
-          <w:bCs/>
-          <w:rtl w:val="off"/>
-        </w:rPr>
-        <w:t>Student</w:t>
-      </w:r>
-    </w:p>
-    <w:p>
-      <w:pPr>
-        <w:rPr/>
-      </w:pPr>
-      <w:r>
-        <w:rPr>
-          <w:b/>
-          <w:bCs/>
-        </w:rPr>
-        <w:t xml:space="preserve">1. </w:t>
-      </w:r>
-      <w:r>
-        <w:rPr>
-          <w:b/>
-          <w:bCs/>
-        </w:rPr>
-        <w:t>Đăng nhập / Đăng ký</w:t>
-      </w:r>
-    </w:p>
-    <w:p>
-      <w:pPr>
-        <w:rPr/>
-      </w:pPr>
-      <w:r>
-        <w:rPr/>
-        <w:t>Học sinh mở app, đăng nhập bằng tài khoản sinh viên (có thể là email trường, số sinh viên, hoặc SSO).</w:t>
-      </w:r>
-    </w:p>
-    <w:p>
-      <w:pPr>
-        <w:rPr>
-          <w:b w:val="0"/>
-        </w:rPr>
-      </w:pPr>
-      <w:r>
-        <w:rPr/>
-        <w:t xml:space="preserve">Nếu chưa có tài khoản, có thể </w:t>
-      </w:r>
-      <w:r>
-        <w:rPr/>
-        <w:t>đăng ký</w:t>
-      </w:r>
-      <w:r>
-        <w:rPr/>
-        <w:t>và nhập mã lớp hoặc mã khóa để liên kết với lớp học.</w:t>
-      </w:r>
-    </w:p>
-    <w:p>
-      <w:pPr>
-        <w:rPr/>
-      </w:pPr>
-      <w:r>
-        <w:rPr>
-          <w:b/>
-          <w:bCs/>
-        </w:rPr>
-        <w:t xml:space="preserve">2. </w:t>
-      </w:r>
-      <w:r>
-        <w:rPr>
-          <w:b/>
-          <w:bCs/>
-        </w:rPr>
-        <w:t>Xem danh sách lớp</w:t>
-      </w:r>
-    </w:p>
-    <w:p>
-      <w:pPr>
-        <w:rPr/>
-      </w:pPr>
-      <w:r>
-        <w:rPr/>
-        <w:t xml:space="preserve">Sau khi đăng nhập, học sinh sẽ thấy </w:t>
-      </w:r>
-      <w:r>
-        <w:rPr/>
-        <w:t>danh sách các lớp mà mình đang tham gia</w:t>
-      </w:r>
-      <w:r>
-        <w:rPr/>
-        <w:t>.</w:t>
-      </w:r>
-    </w:p>
-    <w:p>
-      <w:pPr>
-        <w:rPr/>
-      </w:pPr>
-      <w:r>
-        <w:rPr/>
-        <w:t>Mỗi lớp thường hiển thị:</w:t>
-      </w:r>
-    </w:p>
-    <w:p>
-      <w:pPr>
-        <w:rPr/>
-      </w:pPr>
-      <w:r>
-        <w:rPr/>
-        <w:t>Tên môn học</w:t>
-      </w:r>
-    </w:p>
-    <w:p>
-      <w:pPr>
-        <w:rPr/>
-      </w:pPr>
-      <w:r>
-        <w:rPr/>
-        <w:t>Giảng viên</w:t>
-      </w:r>
-    </w:p>
-    <w:p>
-      <w:pPr>
-        <w:rPr/>
-      </w:pPr>
-      <w:r>
-        <w:rPr/>
-        <w:t>Thời gian học</w:t>
-      </w:r>
-    </w:p>
-    <w:p>
-      <w:pPr>
-        <w:rPr/>
-      </w:pPr>
-      <w:r>
-        <w:rPr/>
-        <w:t>Trạng thái điểm danh (có mặt / vắng / muộn)</w:t>
-      </w:r>
-    </w:p>
-    <w:p>
-      <w:pPr>
-        <w:rPr>
-          <w:b w:val="0"/>
-        </w:rPr>
+        <w:rPr/>
+        <w:t>Nhập thông tin cơ bản: tên, email, mã số sinh viên, vai trò (giảng viên/học sinh).</w:t>
+      </w:r>
+    </w:p>
+    <w:p>
+      <w:pPr>
+        <w:rPr/>
+      </w:pPr>
+      <w:r>
+        <w:rPr/>
+        <w:t>Gán lớp cho sinh viên hoặc giảng viên.</w:t>
+      </w:r>
+    </w:p>
+    <w:p>
+      <w:pPr>
+        <w:rPr/>
+      </w:pPr>
+      <w:r>
+        <w:rPr/>
+        <w:t>Reset mật khẩu</w:t>
+      </w:r>
+      <w:r>
+        <w:rPr/>
+        <w:t>, khóa hoặc kích hoạt tài khoản.</w:t>
+      </w:r>
+    </w:p>
+    <w:p>
+      <w:pPr>
+        <w:rPr/>
+      </w:pPr>
+      <w:r>
+        <w:rPr/>
+        <w:t>Xem danh sách tất cả người dùng theo vai trò.</w:t>
+      </w:r>
+    </w:p>
+    <w:p>
+      <w:pPr>
+        <w:rPr/>
       </w:pPr>
       <w:r>
         <w:rPr>
@@ -1065,146 +1952,34 @@
           <w:b/>
           <w:bCs/>
         </w:rPr>
-        <w:t>Điểm danh</w:t>
-      </w:r>
-    </w:p>
-    <w:p>
-      <w:pPr>
-        <w:rPr/>
-      </w:pPr>
-      <w:r>
-        <w:rPr/>
-        <w:t>Tùy hệ thống, học sinh sẽ điểm danh bằng một trong các cách sau:</w:t>
-      </w:r>
-    </w:p>
-    <w:p>
-      <w:pPr>
-        <w:rPr/>
-      </w:pPr>
-      <w:r>
-        <w:rPr/>
-        <w:t>Quét QR code</w:t>
-      </w:r>
-      <w:r>
-        <w:rPr/>
-        <w:t>:</w:t>
-      </w:r>
-    </w:p>
-    <w:p>
-      <w:pPr>
-        <w:rPr/>
-      </w:pPr>
-      <w:r>
-        <w:rPr/>
-        <w:t>Giảng viên hiển thị QR code trên lớp hoặc online.</w:t>
-      </w:r>
-    </w:p>
-    <w:p>
-      <w:pPr>
-        <w:rPr/>
-      </w:pPr>
-      <w:r>
-        <w:rPr/>
-        <w:t>Học sinh mở app → quét QR code → hệ thống ghi nhận “có mặt”.</w:t>
-      </w:r>
-    </w:p>
-    <w:p>
-      <w:pPr>
-        <w:rPr/>
-      </w:pPr>
-      <w:r>
-        <w:rPr/>
-        <w:t>GPS / Geolocation</w:t>
-      </w:r>
-      <w:r>
-        <w:rPr/>
-        <w:t>:</w:t>
-      </w:r>
-    </w:p>
-    <w:p>
-      <w:pPr>
-        <w:rPr/>
-      </w:pPr>
-      <w:r>
-        <w:rPr/>
-        <w:t>App xác định vị trí học sinh.</w:t>
-      </w:r>
-    </w:p>
-    <w:p>
-      <w:pPr>
-        <w:rPr/>
-      </w:pPr>
-      <w:r>
-        <w:rPr/>
-        <w:t>Nếu học sinh ở đúng phòng học, hệ thống tự đánh dấu có mặt.</w:t>
-      </w:r>
-    </w:p>
-    <w:p>
-      <w:pPr>
-        <w:rPr/>
-      </w:pPr>
-      <w:r>
-        <w:rPr/>
-        <w:t>Thủ công / nhập mã lớp</w:t>
-      </w:r>
-      <w:r>
-        <w:rPr/>
-        <w:t>:</w:t>
-      </w:r>
-    </w:p>
-    <w:p>
-      <w:pPr>
-        <w:rPr>
-          <w:b w:val="0"/>
-        </w:rPr>
-      </w:pPr>
-      <w:r>
-        <w:rPr/>
-        <w:t xml:space="preserve">Giảng viên cung cấp </w:t>
-      </w:r>
-      <w:r>
-        <w:rPr/>
-        <w:t>mã điểm danh</w:t>
-      </w:r>
-      <w:r>
-        <w:rPr/>
-        <w:t>.</w:t>
-      </w:r>
-    </w:p>
-    <w:p>
-      <w:pPr>
-        <w:rPr/>
-      </w:pPr>
-    </w:p>
-    <w:p>
-      <w:pPr>
-        <w:rPr/>
-      </w:pPr>
-      <w:r>
-        <w:rPr/>
-        <w:t>Học sinh nhập mã vào app → điểm danh thành công.</w:t>
-      </w:r>
-    </w:p>
-    <w:p>
-      <w:pPr>
-        <w:rPr/>
-      </w:pPr>
-      <w:r>
-        <w:rPr/>
-        <w:t>Auto check-in</w:t>
-      </w:r>
-      <w:r>
-        <w:rPr/>
-        <w:t>(nếu app hỗ trợ):</w:t>
-      </w:r>
-    </w:p>
-    <w:p>
-      <w:pPr>
-        <w:rPr/>
-      </w:pPr>
-      <w:r>
-        <w:rPr/>
-        <w:t>Chỉ cần mở app trong giờ học → tự động ghi có mặt.</w:t>
+        <w:t>Quản lý lớp học</w:t>
+      </w:r>
+    </w:p>
+    <w:p>
+      <w:pPr>
+        <w:rPr/>
+      </w:pPr>
+      <w:r>
+        <w:rPr/>
+        <w:t>Tạo lớp hoặc chỉnh sửa thông tin lớp (nếu cần).</w:t>
+      </w:r>
+    </w:p>
+    <w:p>
+      <w:pPr>
+        <w:rPr/>
+      </w:pPr>
+      <w:r>
+        <w:rPr/>
+        <w:t>Xem danh sách lớp, số lượng sinh viên, giảng viên phụ trách.</w:t>
+      </w:r>
+    </w:p>
+    <w:p>
+      <w:pPr>
+        <w:rPr/>
+      </w:pPr>
+      <w:r>
+        <w:rPr/>
+        <w:t>Có thể xóa lớp nếu sai hoặc hết sử dụng.</w:t>
       </w:r>
     </w:p>
     <w:p>
@@ -1223,315 +1998,6 @@
           <w:b/>
           <w:bCs/>
         </w:rPr>
-        <w:t>Xem lịch sử điểm danh</w:t>
-      </w:r>
-    </w:p>
-    <w:p>
-      <w:pPr>
-        <w:rPr/>
-      </w:pPr>
-      <w:r>
-        <w:rPr/>
-        <w:t>Học sinh có thể xem:</w:t>
-      </w:r>
-    </w:p>
-    <w:p>
-      <w:pPr>
-        <w:rPr/>
-      </w:pPr>
-      <w:r>
-        <w:rPr/>
-        <w:t>Buổi học đã tham gia</w:t>
-      </w:r>
-    </w:p>
-    <w:p>
-      <w:pPr>
-        <w:rPr/>
-      </w:pPr>
-      <w:r>
-        <w:rPr/>
-        <w:t>Buổi vắng mặt / muộn</w:t>
-      </w:r>
-    </w:p>
-    <w:p>
-      <w:pPr>
-        <w:rPr/>
-      </w:pPr>
-      <w:r>
-        <w:rPr/>
-        <w:t>Tổng số lần có mặt trong kỳ</w:t>
-      </w:r>
-    </w:p>
-    <w:p>
-      <w:pPr>
-        <w:rPr/>
-      </w:pPr>
-      <w:r>
-        <w:rPr>
-          <w:b/>
-          <w:bCs/>
-        </w:rPr>
-        <w:t xml:space="preserve">5. </w:t>
-      </w:r>
-      <w:r>
-        <w:rPr>
-          <w:b/>
-          <w:bCs/>
-        </w:rPr>
-        <w:t>Nhận thông báo</w:t>
-      </w:r>
-    </w:p>
-    <w:p>
-      <w:pPr>
-        <w:rPr/>
-      </w:pPr>
-      <w:r>
-        <w:rPr/>
-        <w:t>App gửi thông báo nếu:</w:t>
-      </w:r>
-    </w:p>
-    <w:p>
-      <w:pPr>
-        <w:rPr/>
-      </w:pPr>
-      <w:r>
-        <w:rPr/>
-        <w:t>Có buổi học mới</w:t>
-      </w:r>
-    </w:p>
-    <w:p>
-      <w:pPr>
-        <w:rPr/>
-      </w:pPr>
-      <w:r>
-        <w:rPr/>
-        <w:t>Học sinh chưa điểm danh</w:t>
-      </w:r>
-    </w:p>
-    <w:p>
-      <w:pPr>
-        <w:rPr/>
-      </w:pPr>
-      <w:r>
-        <w:rPr/>
-        <w:t>Thông báo từ giảng viên (nhắc nhở, thông tin lớp)</w:t>
-      </w:r>
-    </w:p>
-    <w:p>
-      <w:pPr>
-        <w:rPr>
-          <w:b w:val="0"/>
-        </w:rPr>
-      </w:pPr>
-      <w:r>
-        <w:rPr/>
-        <w:t xml:space="preserve">💡 </w:t>
-      </w:r>
-      <w:r>
-        <w:rPr/>
-        <w:t>Tóm tắt:</w:t>
-      </w:r>
-      <w:r>
-        <w:rPr/>
-        <w:br/>
-      </w:r>
-      <w:r>
-        <w:rPr/>
-        <w:t>Đăng nhập → Xem lớp → Điểm danh → Xem lịch sử → Nhận thông báo.</w:t>
-      </w:r>
-    </w:p>
-    <w:p>
-      <w:pPr>
-        <w:rPr/>
-      </w:pPr>
-    </w:p>
-    <w:p>
-      <w:pPr>
-        <w:rPr>
-          <w:b w:val="0"/>
-        </w:rPr>
-      </w:pPr>
-      <w:r>
-        <w:rPr/>
-        <w:t>Admin</w:t>
-      </w:r>
-    </w:p>
-    <w:p>
-      <w:pPr>
-        <w:rPr/>
-      </w:pPr>
-      <w:r>
-        <w:rPr>
-          <w:b/>
-          <w:bCs/>
-        </w:rPr>
-        <w:t xml:space="preserve">1. </w:t>
-      </w:r>
-      <w:r>
-        <w:rPr>
-          <w:b/>
-          <w:bCs/>
-        </w:rPr>
-        <w:t>Đăng nhập</w:t>
-      </w:r>
-    </w:p>
-    <w:p>
-      <w:pPr>
-        <w:rPr/>
-      </w:pPr>
-      <w:r>
-        <w:rPr/>
-        <w:t>Admin đăng nhập bằng tài khoản quản trị đặc biệt.</w:t>
-      </w:r>
-    </w:p>
-    <w:p>
-      <w:pPr>
-        <w:rPr/>
-      </w:pPr>
-      <w:r>
-        <w:rPr/>
-        <w:t>Có thể có xác thực 2 lớp để bảo mật cao.</w:t>
-      </w:r>
-    </w:p>
-    <w:p>
-      <w:pPr>
-        <w:rPr/>
-      </w:pPr>
-      <w:r>
-        <w:rPr>
-          <w:b/>
-          <w:bCs/>
-        </w:rPr>
-        <w:t xml:space="preserve">2. </w:t>
-      </w:r>
-      <w:r>
-        <w:rPr>
-          <w:b/>
-          <w:bCs/>
-        </w:rPr>
-        <w:t>Quản lý người dùng</w:t>
-      </w:r>
-    </w:p>
-    <w:p>
-      <w:pPr>
-        <w:rPr/>
-      </w:pPr>
-      <w:r>
-        <w:rPr/>
-        <w:t>Thêm / sửa / xóa tài khoản giảng viên hoặc học sinh</w:t>
-      </w:r>
-      <w:r>
-        <w:rPr/>
-        <w:t>:</w:t>
-      </w:r>
-    </w:p>
-    <w:p>
-      <w:pPr>
-        <w:rPr/>
-      </w:pPr>
-      <w:r>
-        <w:rPr/>
-        <w:t>Nhập thông tin cơ bản: tên, email, mã số sinh viên, vai trò (giảng viên/học sinh).</w:t>
-      </w:r>
-    </w:p>
-    <w:p>
-      <w:pPr>
-        <w:rPr/>
-      </w:pPr>
-      <w:r>
-        <w:rPr/>
-        <w:t>Gán lớp cho sinh viên hoặc giảng viên.</w:t>
-      </w:r>
-    </w:p>
-    <w:p>
-      <w:pPr>
-        <w:rPr/>
-      </w:pPr>
-      <w:r>
-        <w:rPr/>
-        <w:t>Reset mật khẩu</w:t>
-      </w:r>
-      <w:r>
-        <w:rPr/>
-        <w:t>, khóa hoặc kích hoạt tài khoản.</w:t>
-      </w:r>
-    </w:p>
-    <w:p>
-      <w:pPr>
-        <w:rPr/>
-      </w:pPr>
-      <w:r>
-        <w:rPr/>
-        <w:t>Xem danh sách tất cả người dùng theo vai trò.</w:t>
-      </w:r>
-    </w:p>
-    <w:p>
-      <w:pPr>
-        <w:rPr/>
-      </w:pPr>
-      <w:r>
-        <w:rPr>
-          <w:b/>
-          <w:bCs/>
-        </w:rPr>
-        <w:t xml:space="preserve">3. </w:t>
-      </w:r>
-      <w:r>
-        <w:rPr>
-          <w:b/>
-          <w:bCs/>
-        </w:rPr>
-        <w:t>Quản lý lớp học</w:t>
-      </w:r>
-    </w:p>
-    <w:p>
-      <w:pPr>
-        <w:rPr/>
-      </w:pPr>
-      <w:r>
-        <w:rPr/>
-        <w:t>Tạo lớp hoặc chỉnh sửa thông tin lớp (nếu cần).</w:t>
-      </w:r>
-    </w:p>
-    <w:p>
-      <w:pPr>
-        <w:rPr/>
-      </w:pPr>
-    </w:p>
-    <w:p>
-      <w:pPr>
-        <w:rPr/>
-      </w:pPr>
-      <w:r>
-        <w:rPr/>
-        <w:t>Xem danh sách lớp, số lượng sinh viên, giảng viên phụ trách.</w:t>
-      </w:r>
-    </w:p>
-    <w:p>
-      <w:pPr>
-        <w:rPr/>
-      </w:pPr>
-      <w:r>
-        <w:rPr/>
-        <w:t>Có thể xóa lớp nếu sai hoặc hết sử dụng.</w:t>
-      </w:r>
-    </w:p>
-    <w:p>
-      <w:pPr>
-        <w:rPr/>
-      </w:pPr>
-      <w:r>
-        <w:rPr>
-          <w:b/>
-          <w:bCs/>
-        </w:rPr>
-        <w:t xml:space="preserve">4. </w:t>
-      </w:r>
-      <w:r>
-        <w:rPr>
-          <w:b/>
-          <w:bCs/>
-        </w:rPr>
         <w:t>Quản lý buổi học / điểm danh</w:t>
       </w:r>
     </w:p>
@@ -1561,16 +2027,16 @@
       </w:pPr>
       <w:r>
         <w:rPr/>
-        <w:t>Sửa điểm danh nếu có lỗi (ví dụ sinh viên quên check-in).</w:t>
-      </w:r>
-    </w:p>
-    <w:p>
-      <w:pPr>
-        <w:rPr/>
-      </w:pPr>
-      <w:r>
-        <w:rPr/>
-        <w:t>Xuất báo cáo tổng hợp (Excel / PDF) cho trường hoặc khoa.</w:t>
+        <w:t>Sửa điểm danh nếu có lỗi .</w:t>
+      </w:r>
+    </w:p>
+    <w:p>
+      <w:pPr>
+        <w:rPr/>
+      </w:pPr>
+      <w:r>
+        <w:rPr/>
+        <w:t>Xuất báo cáo tổng hợp (PDF) cho trường hoặc khoa.</w:t>
       </w:r>
     </w:p>
     <w:p>
@@ -1667,22 +2133,22 @@
     <w:lsdException w:name="index 7" w:semiHidden="1" w:unhideWhenUsed="1"/>
     <w:lsdException w:name="index 8" w:semiHidden="1" w:unhideWhenUsed="1"/>
     <w:lsdException w:name="index 9" w:semiHidden="1" w:unhideWhenUsed="1"/>
-    <w:lsdException w:name="toc 1" w:semiHidden="1" w:uiPriority="135" w:unhideWhenUsed="1"/>
-    <w:lsdException w:name="toc 2" w:semiHidden="1" w:uiPriority="135" w:unhideWhenUsed="1"/>
-    <w:lsdException w:name="toc 3" w:semiHidden="1" w:uiPriority="135" w:unhideWhenUsed="1"/>
-    <w:lsdException w:name="toc 4" w:semiHidden="1" w:uiPriority="135" w:unhideWhenUsed="1"/>
-    <w:lsdException w:name="toc 5" w:semiHidden="1" w:uiPriority="135" w:unhideWhenUsed="1"/>
-    <w:lsdException w:name="toc 6" w:semiHidden="1" w:uiPriority="135" w:unhideWhenUsed="1"/>
-    <w:lsdException w:name="toc 7" w:semiHidden="1" w:uiPriority="135" w:unhideWhenUsed="1"/>
-    <w:lsdException w:name="toc 8" w:semiHidden="1" w:uiPriority="135" w:unhideWhenUsed="1"/>
-    <w:lsdException w:name="toc 9" w:semiHidden="1" w:uiPriority="135" w:unhideWhenUsed="1"/>
+    <w:lsdException w:name="toc 1" w:semiHidden="1" w:uiPriority="1911" w:unhideWhenUsed="1"/>
+    <w:lsdException w:name="toc 2" w:semiHidden="1" w:uiPriority="1911" w:unhideWhenUsed="1"/>
+    <w:lsdException w:name="toc 3" w:semiHidden="1" w:uiPriority="1911" w:unhideWhenUsed="1"/>
+    <w:lsdException w:name="toc 4" w:semiHidden="1" w:uiPriority="1911" w:unhideWhenUsed="1"/>
+    <w:lsdException w:name="toc 5" w:semiHidden="1" w:uiPriority="1911" w:unhideWhenUsed="1"/>
+    <w:lsdException w:name="toc 6" w:semiHidden="1" w:uiPriority="1911" w:unhideWhenUsed="1"/>
+    <w:lsdException w:name="toc 7" w:semiHidden="1" w:uiPriority="1911" w:unhideWhenUsed="1"/>
+    <w:lsdException w:name="toc 8" w:semiHidden="1" w:uiPriority="1911" w:unhideWhenUsed="1"/>
+    <w:lsdException w:name="toc 9" w:semiHidden="1" w:uiPriority="1911" w:unhideWhenUsed="1"/>
     <w:lsdException w:name="Normal Indent" w:semiHidden="1" w:unhideWhenUsed="1"/>
     <w:lsdException w:name="footnote text" w:semiHidden="1" w:unhideWhenUsed="1"/>
     <w:lsdException w:name="annotation text" w:semiHidden="1" w:unhideWhenUsed="1"/>
     <w:lsdException w:name="header" w:semiHidden="1" w:unhideWhenUsed="1"/>
     <w:lsdException w:name="footer" w:semiHidden="1" w:unhideWhenUsed="1"/>
     <w:lsdException w:name="index heading" w:semiHidden="1" w:unhideWhenUsed="1"/>
-    <w:lsdException w:name="caption" w:semiHidden="1" w:uiPriority="131" w:unhideWhenUsed="1" w:qFormat="1"/>
+    <w:lsdException w:name="caption" w:semiHidden="1" w:uiPriority="1907" w:unhideWhenUsed="1" w:qFormat="1"/>
     <w:lsdException w:name="table of figures" w:semiHidden="1" w:unhideWhenUsed="1"/>
     <w:lsdException w:name="envelope address" w:semiHidden="1" w:unhideWhenUsed="1"/>
     <w:lsdException w:name="envelope return" w:semiHidden="1" w:unhideWhenUsed="1"/>
@@ -1710,7 +2176,7 @@
     <w:lsdException w:name="List Number 3" w:semiHidden="1" w:unhideWhenUsed="1"/>
     <w:lsdException w:name="List Number 4" w:semiHidden="1" w:unhideWhenUsed="1"/>
     <w:lsdException w:name="List Number 5" w:semiHidden="1" w:unhideWhenUsed="1"/>
-    <w:lsdException w:name="Title" w:uiPriority="34" w:qFormat="1"/>
+    <w:lsdException w:name="Title" w:uiPriority="130" w:qFormat="1"/>
     <w:lsdException w:name="Closing" w:semiHidden="1" w:unhideWhenUsed="1"/>
     <w:lsdException w:name="Signature" w:semiHidden="1" w:unhideWhenUsed="1"/>
     <w:lsdException w:name="Default Paragraph Font" w:semiHidden="1" w:uiPriority="1" w:unhideWhenUsed="1"/>
@@ -1722,7 +2188,7 @@
     <w:lsdException w:name="List Continue 4" w:semiHidden="1" w:unhideWhenUsed="1"/>
     <w:lsdException w:name="List Continue 5" w:semiHidden="1" w:unhideWhenUsed="1"/>
     <w:lsdException w:name="Message Header" w:semiHidden="1" w:unhideWhenUsed="1"/>
-    <w:lsdException w:name="Subtitle" w:uiPriority="35" w:qFormat="1"/>
+    <w:lsdException w:name="Subtitle" w:uiPriority="131" w:qFormat="1"/>
     <w:lsdException w:name="Salutation" w:semiHidden="1" w:unhideWhenUsed="1"/>
     <w:lsdException w:name="Date" w:semiHidden="1" w:unhideWhenUsed="1"/>
     <w:lsdException w:name="Body Text First Indent" w:semiHidden="1" w:unhideWhenUsed="1"/>
@@ -1735,8 +2201,8 @@
     <w:lsdException w:name="Block Text" w:semiHidden="1" w:unhideWhenUsed="1"/>
     <w:lsdException w:name="Hyperlink" w:semiHidden="1" w:unhideWhenUsed="1"/>
     <w:lsdException w:name="FollowedHyperlink" w:semiHidden="1" w:unhideWhenUsed="1"/>
-    <w:lsdException w:name="Strong" w:uiPriority="82" w:qFormat="1"/>
-    <w:lsdException w:name="Emphasis" w:uiPriority="80" w:qFormat="1"/>
+    <w:lsdException w:name="Strong" w:uiPriority="772" w:qFormat="1"/>
+    <w:lsdException w:name="Emphasis" w:uiPriority="662" w:qFormat="1"/>
     <w:lsdException w:name="Document Map" w:semiHidden="1" w:unhideWhenUsed="1"/>
     <w:lsdException w:name="Plain Text" w:semiHidden="1" w:unhideWhenUsed="1"/>
     <w:lsdException w:name="E-mail Signature" w:semiHidden="1" w:unhideWhenUsed="1"/>
@@ -1802,223 +2268,223 @@
     <w:lsdException w:name="Table Web 2" w:semiHidden="1" w:unhideWhenUsed="1"/>
     <w:lsdException w:name="Table Web 3" w:semiHidden="1" w:unhideWhenUsed="1"/>
     <w:lsdException w:name="Balloon Text" w:semiHidden="1" w:unhideWhenUsed="1"/>
-    <w:lsdException w:name="Table Grid" w:uiPriority="135"/>
+    <w:lsdException w:name="Table Grid" w:uiPriority="1911"/>
     <w:lsdException w:name="Table Theme" w:semiHidden="1" w:unhideWhenUsed="1"/>
     <w:lsdException w:name="Placeholder Text" w:semiHidden="1"/>
     <w:lsdException w:name="No Spacing" w:uiPriority="1" w:qFormat="1"/>
-    <w:lsdException w:name="Light Shading" w:uiPriority="336"/>
-    <w:lsdException w:name="Light List" w:uiPriority="337"/>
-    <w:lsdException w:name="Light Grid" w:uiPriority="338"/>
-    <w:lsdException w:name="Medium Shading 1" w:uiPriority="339"/>
-    <w:lsdException w:name="Medium Shading 2" w:uiPriority="598"/>
-    <w:lsdException w:name="Medium List 1" w:uiPriority="599"/>
-    <w:lsdException w:name="Medium List 2" w:uiPriority="600"/>
-    <w:lsdException w:name="Medium Grid 1" w:uiPriority="601"/>
-    <w:lsdException w:name="Medium Grid 2" w:uiPriority="608"/>
-    <w:lsdException w:name="Medium Grid 3" w:uiPriority="609"/>
-    <w:lsdException w:name="Dark List" w:uiPriority="628"/>
-    <w:lsdException w:name="Colorful Shading" w:uiPriority="629"/>
-    <w:lsdException w:name="Colorful List" w:uiPriority="630"/>
-    <w:lsdException w:name="Colorful Grid" w:uiPriority="631"/>
-    <w:lsdException w:name="Light Shading Accent 1" w:uiPriority="336"/>
-    <w:lsdException w:name="Light List Accent 1" w:uiPriority="337"/>
-    <w:lsdException w:name="Light Grid Accent 1" w:uiPriority="338"/>
-    <w:lsdException w:name="Medium Shading 1 Accent 1" w:uiPriority="339"/>
-    <w:lsdException w:name="Medium Shading 2 Accent 1" w:uiPriority="598"/>
-    <w:lsdException w:name="Medium List 1 Accent 1" w:uiPriority="599"/>
+    <w:lsdException w:name="Light Shading" w:uiPriority="8322"/>
+    <w:lsdException w:name="Light List" w:uiPriority="8323"/>
+    <w:lsdException w:name="Light Grid" w:uiPriority="8324"/>
+    <w:lsdException w:name="Medium Shading 1" w:uiPriority="8325"/>
+    <w:lsdException w:name="Medium Shading 2" w:uiPriority="20848"/>
+    <w:lsdException w:name="Medium List 1" w:uiPriority="20849"/>
+    <w:lsdException w:name="Medium List 2" w:uiPriority="21552"/>
+    <w:lsdException w:name="Medium Grid 1" w:uiPriority="21553"/>
+    <w:lsdException w:name="Medium Grid 2" w:uiPriority="21572"/>
+    <w:lsdException w:name="Medium Grid 3" w:uiPriority="21573"/>
+    <w:lsdException w:name="Dark List" w:uiPriority="21652"/>
+    <w:lsdException w:name="Colorful Shading" w:uiPriority="21653"/>
+    <w:lsdException w:name="Colorful List" w:uiPriority="21768"/>
+    <w:lsdException w:name="Colorful Grid" w:uiPriority="21769"/>
+    <w:lsdException w:name="Light Shading Accent 1" w:uiPriority="8322"/>
+    <w:lsdException w:name="Light List Accent 1" w:uiPriority="8323"/>
+    <w:lsdException w:name="Light Grid Accent 1" w:uiPriority="8324"/>
+    <w:lsdException w:name="Medium Shading 1 Accent 1" w:uiPriority="8325"/>
+    <w:lsdException w:name="Medium Shading 2 Accent 1" w:uiPriority="20848"/>
+    <w:lsdException w:name="Medium List 1 Accent 1" w:uiPriority="20849"/>
     <w:lsdException w:name="Revision" w:semiHidden="1"/>
-    <w:lsdException w:name="List Paragraph" w:uiPriority="130" w:qFormat="1"/>
-    <w:lsdException w:name="Quote" w:uiPriority="101" w:qFormat="1"/>
-    <w:lsdException w:name="Intense Quote" w:uiPriority="114" w:qFormat="1"/>
-    <w:lsdException w:name="Medium List 2 Accent 1" w:uiPriority="600"/>
-    <w:lsdException w:name="Medium Grid 1 Accent 1" w:uiPriority="601"/>
-    <w:lsdException w:name="Medium Grid 2 Accent 1" w:uiPriority="608"/>
-    <w:lsdException w:name="Medium Grid 3 Accent 1" w:uiPriority="609"/>
-    <w:lsdException w:name="Dark List Accent 1" w:uiPriority="628"/>
-    <w:lsdException w:name="Colorful Shading Accent 1" w:uiPriority="629"/>
-    <w:lsdException w:name="Colorful List Accent 1" w:uiPriority="630"/>
-    <w:lsdException w:name="Colorful Grid Accent 1" w:uiPriority="631"/>
-    <w:lsdException w:name="Light Shading Accent 2" w:uiPriority="336"/>
-    <w:lsdException w:name="Light List Accent 2" w:uiPriority="337"/>
-    <w:lsdException w:name="Light Grid Accent 2" w:uiPriority="338"/>
-    <w:lsdException w:name="Medium Shading 1 Accent 2" w:uiPriority="339"/>
-    <w:lsdException w:name="Medium Shading 2 Accent 2" w:uiPriority="598"/>
-    <w:lsdException w:name="Medium List 1 Accent 2" w:uiPriority="599"/>
-    <w:lsdException w:name="Medium List 2 Accent 2" w:uiPriority="600"/>
-    <w:lsdException w:name="Medium Grid 1 Accent 2" w:uiPriority="601"/>
-    <w:lsdException w:name="Medium Grid 2 Accent 2" w:uiPriority="608"/>
-    <w:lsdException w:name="Medium Grid 3 Accent 2" w:uiPriority="609"/>
-    <w:lsdException w:name="Dark List Accent 2" w:uiPriority="628"/>
-    <w:lsdException w:name="Colorful Shading Accent 2" w:uiPriority="629"/>
-    <w:lsdException w:name="Colorful List Accent 2" w:uiPriority="630"/>
-    <w:lsdException w:name="Colorful Grid Accent 2" w:uiPriority="631"/>
-    <w:lsdException w:name="Light Shading Accent 3" w:uiPriority="336"/>
-    <w:lsdException w:name="Light List Accent 3" w:uiPriority="337"/>
-    <w:lsdException w:name="Light Grid Accent 3" w:uiPriority="338"/>
-    <w:lsdException w:name="Medium Shading 1 Accent 3" w:uiPriority="339"/>
-    <w:lsdException w:name="Medium Shading 2 Accent 3" w:uiPriority="598"/>
-    <w:lsdException w:name="Medium List 1 Accent 3" w:uiPriority="599"/>
-    <w:lsdException w:name="Medium List 2 Accent 3" w:uiPriority="600"/>
-    <w:lsdException w:name="Medium Grid 1 Accent 3" w:uiPriority="601"/>
-    <w:lsdException w:name="Medium Grid 2 Accent 3" w:uiPriority="608"/>
-    <w:lsdException w:name="Medium Grid 3 Accent 3" w:uiPriority="609"/>
-    <w:lsdException w:name="Dark List Accent 3" w:uiPriority="628"/>
-    <w:lsdException w:name="Colorful Shading Accent 3" w:uiPriority="629"/>
-    <w:lsdException w:name="Colorful List Accent 3" w:uiPriority="630"/>
-    <w:lsdException w:name="Colorful Grid Accent 3" w:uiPriority="631"/>
-    <w:lsdException w:name="Light Shading Accent 4" w:uiPriority="336"/>
-    <w:lsdException w:name="Light List Accent 4" w:uiPriority="337"/>
-    <w:lsdException w:name="Light Grid Accent 4" w:uiPriority="338"/>
-    <w:lsdException w:name="Medium Shading 1 Accent 4" w:uiPriority="339"/>
-    <w:lsdException w:name="Medium Shading 2 Accent 4" w:uiPriority="598"/>
-    <w:lsdException w:name="Medium List 1 Accent 4" w:uiPriority="599"/>
-    <w:lsdException w:name="Medium List 2 Accent 4" w:uiPriority="600"/>
-    <w:lsdException w:name="Medium Grid 1 Accent 4" w:uiPriority="601"/>
-    <w:lsdException w:name="Medium Grid 2 Accent 4" w:uiPriority="608"/>
-    <w:lsdException w:name="Medium Grid 3 Accent 4" w:uiPriority="609"/>
-    <w:lsdException w:name="Dark List Accent 4" w:uiPriority="628"/>
-    <w:lsdException w:name="Colorful Shading Accent 4" w:uiPriority="629"/>
-    <w:lsdException w:name="Colorful List Accent 4" w:uiPriority="630"/>
-    <w:lsdException w:name="Colorful Grid Accent 4" w:uiPriority="631"/>
-    <w:lsdException w:name="Light Shading Accent 5" w:uiPriority="336"/>
-    <w:lsdException w:name="Light List Accent 5" w:uiPriority="337"/>
-    <w:lsdException w:name="Light Grid Accent 5" w:uiPriority="338"/>
-    <w:lsdException w:name="Medium Shading 1 Accent 5" w:uiPriority="339"/>
-    <w:lsdException w:name="Medium Shading 2 Accent 5" w:uiPriority="598"/>
-    <w:lsdException w:name="Medium List 1 Accent 5" w:uiPriority="599"/>
-    <w:lsdException w:name="Medium List 2 Accent 5" w:uiPriority="600"/>
-    <w:lsdException w:name="Medium Grid 1 Accent 5" w:uiPriority="601"/>
-    <w:lsdException w:name="Medium Grid 2 Accent 5" w:uiPriority="608"/>
-    <w:lsdException w:name="Medium Grid 3 Accent 5" w:uiPriority="609"/>
-    <w:lsdException w:name="Dark List Accent 5" w:uiPriority="628"/>
-    <w:lsdException w:name="Colorful Shading Accent 5" w:uiPriority="629"/>
-    <w:lsdException w:name="Colorful List Accent 5" w:uiPriority="630"/>
-    <w:lsdException w:name="Colorful Grid Accent 5" w:uiPriority="631"/>
-    <w:lsdException w:name="Light Shading Accent 6" w:uiPriority="336"/>
-    <w:lsdException w:name="Light List Accent 6" w:uiPriority="337"/>
-    <w:lsdException w:name="Light Grid Accent 6" w:uiPriority="338"/>
-    <w:lsdException w:name="Medium Shading 1 Accent 6" w:uiPriority="339"/>
-    <w:lsdException w:name="Medium Shading 2 Accent 6" w:uiPriority="598"/>
-    <w:lsdException w:name="Medium List 1 Accent 6" w:uiPriority="599"/>
-    <w:lsdException w:name="Medium List 2 Accent 6" w:uiPriority="600"/>
-    <w:lsdException w:name="Medium Grid 1 Accent 6" w:uiPriority="601"/>
-    <w:lsdException w:name="Medium Grid 2 Accent 6" w:uiPriority="608"/>
-    <w:lsdException w:name="Medium Grid 3 Accent 6" w:uiPriority="609"/>
-    <w:lsdException w:name="Dark List Accent 6" w:uiPriority="628"/>
-    <w:lsdException w:name="Colorful Shading Accent 6" w:uiPriority="629"/>
-    <w:lsdException w:name="Colorful List Accent 6" w:uiPriority="630"/>
-    <w:lsdException w:name="Colorful Grid Accent 6" w:uiPriority="631"/>
-    <w:lsdException w:name="Subtle Emphasis" w:uiPriority="55" w:qFormat="1"/>
-    <w:lsdException w:name="Intense Emphasis" w:uiPriority="81" w:qFormat="1"/>
-    <w:lsdException w:name="Subtle Reference" w:uiPriority="115" w:qFormat="1"/>
-    <w:lsdException w:name="Intense Reference" w:uiPriority="128" w:qFormat="1"/>
-    <w:lsdException w:name="Book Title" w:uiPriority="129" w:qFormat="1"/>
-    <w:lsdException w:name="Bibliography" w:semiHidden="1" w:uiPriority="133" w:unhideWhenUsed="1"/>
-    <w:lsdException w:name="TOC Heading" w:semiHidden="1" w:uiPriority="135" w:unhideWhenUsed="1" w:qFormat="1"/>
-    <w:lsdException w:name="Plain Table 1" w:uiPriority="257"/>
-    <w:lsdException w:name="Plain Table 2" w:uiPriority="258"/>
-    <w:lsdException w:name="Plain Table 3" w:uiPriority="259"/>
-    <w:lsdException w:name="Plain Table 4" w:uiPriority="260"/>
-    <w:lsdException w:name="Plain Table 5" w:uiPriority="261"/>
-    <w:lsdException w:name="Grid Table Light" w:uiPriority="256"/>
-    <w:lsdException w:name="Grid Table 1 Light" w:uiPriority="274"/>
-    <w:lsdException w:name="Grid Table 2" w:uiPriority="275"/>
-    <w:lsdException w:name="Grid Table 3" w:uiPriority="276"/>
-    <w:lsdException w:name="Grid Table 4" w:uiPriority="277"/>
-    <w:lsdException w:name="Grid Table 5 Dark" w:uiPriority="296"/>
-    <w:lsdException w:name="Grid Table 6 Colorful" w:uiPriority="297"/>
-    <w:lsdException w:name="Grid Table 7 Colorful" w:uiPriority="304"/>
-    <w:lsdException w:name="Grid Table 1 Light Accent 1" w:uiPriority="274"/>
-    <w:lsdException w:name="Grid Table 2 Accent 1" w:uiPriority="275"/>
-    <w:lsdException w:name="Grid Table 3 Accent 1" w:uiPriority="276"/>
-    <w:lsdException w:name="Grid Table 4 Accent 1" w:uiPriority="277"/>
-    <w:lsdException w:name="Grid Table 5 Dark Accent 1" w:uiPriority="296"/>
-    <w:lsdException w:name="Grid Table 6 Colorful Accent 1" w:uiPriority="297"/>
-    <w:lsdException w:name="Grid Table 7 Colorful Accent 1" w:uiPriority="304"/>
-    <w:lsdException w:name="Grid Table 1 Light Accent 2" w:uiPriority="274"/>
-    <w:lsdException w:name="Grid Table 2 Accent 2" w:uiPriority="275"/>
-    <w:lsdException w:name="Grid Table 3 Accent 2" w:uiPriority="276"/>
-    <w:lsdException w:name="Grid Table 4 Accent 2" w:uiPriority="277"/>
-    <w:lsdException w:name="Grid Table 5 Dark Accent 2" w:uiPriority="296"/>
-    <w:lsdException w:name="Grid Table 6 Colorful Accent 2" w:uiPriority="297"/>
-    <w:lsdException w:name="Grid Table 7 Colorful Accent 2" w:uiPriority="304"/>
-    <w:lsdException w:name="Grid Table 1 Light Accent 3" w:uiPriority="274"/>
-    <w:lsdException w:name="Grid Table 2 Accent 3" w:uiPriority="275"/>
-    <w:lsdException w:name="Grid Table 3 Accent 3" w:uiPriority="276"/>
-    <w:lsdException w:name="Grid Table 4 Accent 3" w:uiPriority="277"/>
-    <w:lsdException w:name="Grid Table 5 Dark Accent 3" w:uiPriority="296"/>
-    <w:lsdException w:name="Grid Table 6 Colorful Accent 3" w:uiPriority="297"/>
-    <w:lsdException w:name="Grid Table 7 Colorful Accent 3" w:uiPriority="304"/>
-    <w:lsdException w:name="Grid Table 1 Light Accent 4" w:uiPriority="274"/>
-    <w:lsdException w:name="Grid Table 2 Accent 4" w:uiPriority="275"/>
-    <w:lsdException w:name="Grid Table 3 Accent 4" w:uiPriority="276"/>
-    <w:lsdException w:name="Grid Table 4 Accent 4" w:uiPriority="277"/>
-    <w:lsdException w:name="Grid Table 5 Dark Accent 4" w:uiPriority="296"/>
-    <w:lsdException w:name="Grid Table 6 Colorful Accent 4" w:uiPriority="297"/>
-    <w:lsdException w:name="Grid Table 7 Colorful Accent 4" w:uiPriority="304"/>
-    <w:lsdException w:name="Grid Table 1 Light Accent 5" w:uiPriority="274"/>
-    <w:lsdException w:name="Grid Table 2 Accent 5" w:uiPriority="275"/>
-    <w:lsdException w:name="Grid Table 3 Accent 5" w:uiPriority="276"/>
-    <w:lsdException w:name="Grid Table 4 Accent 5" w:uiPriority="277"/>
-    <w:lsdException w:name="Grid Table 5 Dark Accent 5" w:uiPriority="296"/>
-    <w:lsdException w:name="Grid Table 6 Colorful Accent 5" w:uiPriority="297"/>
-    <w:lsdException w:name="Grid Table 7 Colorful Accent 5" w:uiPriority="304"/>
-    <w:lsdException w:name="Grid Table 1 Light Accent 6" w:uiPriority="274"/>
-    <w:lsdException w:name="Grid Table 2 Accent 6" w:uiPriority="275"/>
-    <w:lsdException w:name="Grid Table 3 Accent 6" w:uiPriority="276"/>
-    <w:lsdException w:name="Grid Table 4 Accent 6" w:uiPriority="277"/>
-    <w:lsdException w:name="Grid Table 5 Dark Accent 6" w:uiPriority="296"/>
-    <w:lsdException w:name="Grid Table 6 Colorful Accent 6" w:uiPriority="297"/>
-    <w:lsdException w:name="Grid Table 7 Colorful Accent 6" w:uiPriority="304"/>
-    <w:lsdException w:name="List Table 1 Light" w:uiPriority="274"/>
-    <w:lsdException w:name="List Table 2" w:uiPriority="275"/>
-    <w:lsdException w:name="List Table 3" w:uiPriority="276"/>
-    <w:lsdException w:name="List Table 4" w:uiPriority="277"/>
-    <w:lsdException w:name="List Table 5 Dark" w:uiPriority="296"/>
-    <w:lsdException w:name="List Table 6 Colorful" w:uiPriority="297"/>
-    <w:lsdException w:name="List Table 7 Colorful" w:uiPriority="304"/>
-    <w:lsdException w:name="List Table 1 Light Accent 1" w:uiPriority="274"/>
-    <w:lsdException w:name="List Table 2 Accent 1" w:uiPriority="275"/>
-    <w:lsdException w:name="List Table 3 Accent 1" w:uiPriority="276"/>
-    <w:lsdException w:name="List Table 4 Accent 1" w:uiPriority="277"/>
-    <w:lsdException w:name="List Table 5 Dark Accent 1" w:uiPriority="296"/>
-    <w:lsdException w:name="List Table 6 Colorful Accent 1" w:uiPriority="297"/>
-    <w:lsdException w:name="List Table 7 Colorful Accent 1" w:uiPriority="304"/>
-    <w:lsdException w:name="List Table 1 Light Accent 2" w:uiPriority="274"/>
-    <w:lsdException w:name="List Table 2 Accent 2" w:uiPriority="275"/>
-    <w:lsdException w:name="List Table 3 Accent 2" w:uiPriority="276"/>
-    <w:lsdException w:name="List Table 4 Accent 2" w:uiPriority="277"/>
-    <w:lsdException w:name="List Table 5 Dark Accent 2" w:uiPriority="296"/>
-    <w:lsdException w:name="List Table 6 Colorful Accent 2" w:uiPriority="297"/>
-    <w:lsdException w:name="List Table 7 Colorful Accent 2" w:uiPriority="304"/>
-    <w:lsdException w:name="List Table 1 Light Accent 3" w:uiPriority="274"/>
-    <w:lsdException w:name="List Table 2 Accent 3" w:uiPriority="275"/>
-    <w:lsdException w:name="List Table 3 Accent 3" w:uiPriority="276"/>
-    <w:lsdException w:name="List Table 4 Accent 3" w:uiPriority="277"/>
-    <w:lsdException w:name="List Table 5 Dark Accent 3" w:uiPriority="296"/>
-    <w:lsdException w:name="List Table 6 Colorful Accent 3" w:uiPriority="297"/>
-    <w:lsdException w:name="List Table 7 Colorful Accent 3" w:uiPriority="304"/>
-    <w:lsdException w:name="List Table 1 Light Accent 4" w:uiPriority="274"/>
-    <w:lsdException w:name="List Table 2 Accent 4" w:uiPriority="275"/>
-    <w:lsdException w:name="List Table 3 Accent 4" w:uiPriority="276"/>
-    <w:lsdException w:name="List Table 4 Accent 4" w:uiPriority="277"/>
-    <w:lsdException w:name="List Table 5 Dark Accent 4" w:uiPriority="296"/>
-    <w:lsdException w:name="List Table 6 Colorful Accent 4" w:uiPriority="297"/>
-    <w:lsdException w:name="List Table 7 Colorful Accent 4" w:uiPriority="304"/>
-    <w:lsdException w:name="List Table 1 Light Accent 5" w:uiPriority="274"/>
-    <w:lsdException w:name="List Table 2 Accent 5" w:uiPriority="275"/>
-    <w:lsdException w:name="List Table 3 Accent 5" w:uiPriority="276"/>
-    <w:lsdException w:name="List Table 4 Accent 5" w:uiPriority="277"/>
-    <w:lsdException w:name="List Table 5 Dark Accent 5" w:uiPriority="296"/>
-    <w:lsdException w:name="List Table 6 Colorful Accent 5" w:uiPriority="297"/>
-    <w:lsdException w:name="List Table 7 Colorful Accent 5" w:uiPriority="304"/>
-    <w:lsdException w:name="List Table 1 Light Accent 6" w:uiPriority="274"/>
-    <w:lsdException w:name="List Table 2 Accent 6" w:uiPriority="275"/>
-    <w:lsdException w:name="List Table 3 Accent 6" w:uiPriority="276"/>
-    <w:lsdException w:name="List Table 4 Accent 6" w:uiPriority="277"/>
-    <w:lsdException w:name="List Table 5 Dark Accent 6" w:uiPriority="296"/>
-    <w:lsdException w:name="List Table 6 Colorful Accent 6" w:uiPriority="297"/>
-    <w:lsdException w:name="List Table 7 Colorful Accent 6" w:uiPriority="304"/>
+    <w:lsdException w:name="List Paragraph" w:uiPriority="1906" w:qFormat="1"/>
+    <w:lsdException w:name="Quote" w:uiPriority="1433" w:qFormat="1"/>
+    <w:lsdException w:name="Intense Quote" w:uiPriority="1584" w:qFormat="1"/>
+    <w:lsdException w:name="Medium List 2 Accent 1" w:uiPriority="21552"/>
+    <w:lsdException w:name="Medium Grid 1 Accent 1" w:uiPriority="21553"/>
+    <w:lsdException w:name="Medium Grid 2 Accent 1" w:uiPriority="21572"/>
+    <w:lsdException w:name="Medium Grid 3 Accent 1" w:uiPriority="21573"/>
+    <w:lsdException w:name="Dark List Accent 1" w:uiPriority="21652"/>
+    <w:lsdException w:name="Colorful Shading Accent 1" w:uiPriority="21653"/>
+    <w:lsdException w:name="Colorful List Accent 1" w:uiPriority="21768"/>
+    <w:lsdException w:name="Colorful Grid Accent 1" w:uiPriority="21769"/>
+    <w:lsdException w:name="Light Shading Accent 2" w:uiPriority="8322"/>
+    <w:lsdException w:name="Light List Accent 2" w:uiPriority="8323"/>
+    <w:lsdException w:name="Light Grid Accent 2" w:uiPriority="8324"/>
+    <w:lsdException w:name="Medium Shading 1 Accent 2" w:uiPriority="8325"/>
+    <w:lsdException w:name="Medium Shading 2 Accent 2" w:uiPriority="20848"/>
+    <w:lsdException w:name="Medium List 1 Accent 2" w:uiPriority="20849"/>
+    <w:lsdException w:name="Medium List 2 Accent 2" w:uiPriority="21552"/>
+    <w:lsdException w:name="Medium Grid 1 Accent 2" w:uiPriority="21553"/>
+    <w:lsdException w:name="Medium Grid 2 Accent 2" w:uiPriority="21572"/>
+    <w:lsdException w:name="Medium Grid 3 Accent 2" w:uiPriority="21573"/>
+    <w:lsdException w:name="Dark List Accent 2" w:uiPriority="21652"/>
+    <w:lsdException w:name="Colorful Shading Accent 2" w:uiPriority="21653"/>
+    <w:lsdException w:name="Colorful List Accent 2" w:uiPriority="21768"/>
+    <w:lsdException w:name="Colorful Grid Accent 2" w:uiPriority="21769"/>
+    <w:lsdException w:name="Light Shading Accent 3" w:uiPriority="8322"/>
+    <w:lsdException w:name="Light List Accent 3" w:uiPriority="8323"/>
+    <w:lsdException w:name="Light Grid Accent 3" w:uiPriority="8324"/>
+    <w:lsdException w:name="Medium Shading 1 Accent 3" w:uiPriority="8325"/>
+    <w:lsdException w:name="Medium Shading 2 Accent 3" w:uiPriority="20848"/>
+    <w:lsdException w:name="Medium List 1 Accent 3" w:uiPriority="20849"/>
+    <w:lsdException w:name="Medium List 2 Accent 3" w:uiPriority="21552"/>
+    <w:lsdException w:name="Medium Grid 1 Accent 3" w:uiPriority="21553"/>
+    <w:lsdException w:name="Medium Grid 2 Accent 3" w:uiPriority="21572"/>
+    <w:lsdException w:name="Medium Grid 3 Accent 3" w:uiPriority="21573"/>
+    <w:lsdException w:name="Dark List Accent 3" w:uiPriority="21652"/>
+    <w:lsdException w:name="Colorful Shading Accent 3" w:uiPriority="21653"/>
+    <w:lsdException w:name="Colorful List Accent 3" w:uiPriority="21768"/>
+    <w:lsdException w:name="Colorful Grid Accent 3" w:uiPriority="21769"/>
+    <w:lsdException w:name="Light Shading Accent 4" w:uiPriority="8322"/>
+    <w:lsdException w:name="Light List Accent 4" w:uiPriority="8323"/>
+    <w:lsdException w:name="Light Grid Accent 4" w:uiPriority="8324"/>
+    <w:lsdException w:name="Medium Shading 1 Accent 4" w:uiPriority="8325"/>
+    <w:lsdException w:name="Medium Shading 2 Accent 4" w:uiPriority="20848"/>
+    <w:lsdException w:name="Medium List 1 Accent 4" w:uiPriority="20849"/>
+    <w:lsdException w:name="Medium List 2 Accent 4" w:uiPriority="21552"/>
+    <w:lsdException w:name="Medium Grid 1 Accent 4" w:uiPriority="21553"/>
+    <w:lsdException w:name="Medium Grid 2 Accent 4" w:uiPriority="21572"/>
+    <w:lsdException w:name="Medium Grid 3 Accent 4" w:uiPriority="21573"/>
+    <w:lsdException w:name="Dark List Accent 4" w:uiPriority="21652"/>
+    <w:lsdException w:name="Colorful Shading Accent 4" w:uiPriority="21653"/>
+    <w:lsdException w:name="Colorful List Accent 4" w:uiPriority="21768"/>
+    <w:lsdException w:name="Colorful Grid Accent 4" w:uiPriority="21769"/>
+    <w:lsdException w:name="Light Shading Accent 5" w:uiPriority="8322"/>
+    <w:lsdException w:name="Light List Accent 5" w:uiPriority="8323"/>
+    <w:lsdException w:name="Light Grid Accent 5" w:uiPriority="8324"/>
+    <w:lsdException w:name="Medium Shading 1 Accent 5" w:uiPriority="8325"/>
+    <w:lsdException w:name="Medium Shading 2 Accent 5" w:uiPriority="20848"/>
+    <w:lsdException w:name="Medium List 1 Accent 5" w:uiPriority="20849"/>
+    <w:lsdException w:name="Medium List 2 Accent 5" w:uiPriority="21552"/>
+    <w:lsdException w:name="Medium Grid 1 Accent 5" w:uiPriority="21553"/>
+    <w:lsdException w:name="Medium Grid 2 Accent 5" w:uiPriority="21572"/>
+    <w:lsdException w:name="Medium Grid 3 Accent 5" w:uiPriority="21573"/>
+    <w:lsdException w:name="Dark List Accent 5" w:uiPriority="21652"/>
+    <w:lsdException w:name="Colorful Shading Accent 5" w:uiPriority="21653"/>
+    <w:lsdException w:name="Colorful List Accent 5" w:uiPriority="21768"/>
+    <w:lsdException w:name="Colorful Grid Accent 5" w:uiPriority="21769"/>
+    <w:lsdException w:name="Light Shading Accent 6" w:uiPriority="8322"/>
+    <w:lsdException w:name="Light List Accent 6" w:uiPriority="8323"/>
+    <w:lsdException w:name="Light Grid Accent 6" w:uiPriority="8324"/>
+    <w:lsdException w:name="Medium Shading 1 Accent 6" w:uiPriority="8325"/>
+    <w:lsdException w:name="Medium Shading 2 Accent 6" w:uiPriority="20848"/>
+    <w:lsdException w:name="Medium List 1 Accent 6" w:uiPriority="20849"/>
+    <w:lsdException w:name="Medium List 2 Accent 6" w:uiPriority="21552"/>
+    <w:lsdException w:name="Medium Grid 1 Accent 6" w:uiPriority="21553"/>
+    <w:lsdException w:name="Medium Grid 2 Accent 6" w:uiPriority="21572"/>
+    <w:lsdException w:name="Medium Grid 3 Accent 6" w:uiPriority="21573"/>
+    <w:lsdException w:name="Dark List Accent 6" w:uiPriority="21652"/>
+    <w:lsdException w:name="Colorful Shading Accent 6" w:uiPriority="21653"/>
+    <w:lsdException w:name="Colorful List Accent 6" w:uiPriority="21768"/>
+    <w:lsdException w:name="Colorful Grid Accent 6" w:uiPriority="21769"/>
+    <w:lsdException w:name="Subtle Emphasis" w:uiPriority="307" w:qFormat="1"/>
+    <w:lsdException w:name="Intense Emphasis" w:uiPriority="663" w:qFormat="1"/>
+    <w:lsdException w:name="Subtle Reference" w:uiPriority="1585" w:qFormat="1"/>
+    <w:lsdException w:name="Intense Reference" w:uiPriority="1634" w:qFormat="1"/>
+    <w:lsdException w:name="Book Title" w:uiPriority="1635" w:qFormat="1"/>
+    <w:lsdException w:name="Bibliography" w:semiHidden="1" w:uiPriority="1909" w:unhideWhenUsed="1"/>
+    <w:lsdException w:name="TOC Heading" w:semiHidden="1" w:uiPriority="1911" w:unhideWhenUsed="1" w:qFormat="1"/>
+    <w:lsdException w:name="Plain Table 1" w:uiPriority="5171"/>
+    <w:lsdException w:name="Plain Table 2" w:uiPriority="5430"/>
+    <w:lsdException w:name="Plain Table 3" w:uiPriority="5431"/>
+    <w:lsdException w:name="Plain Table 4" w:uiPriority="5444"/>
+    <w:lsdException w:name="Plain Table 5" w:uiPriority="5445"/>
+    <w:lsdException w:name="Grid Table Light" w:uiPriority="5170"/>
+    <w:lsdException w:name="Grid Table 1 Light" w:uiPriority="5494"/>
+    <w:lsdException w:name="Grid Table 2" w:uiPriority="5495"/>
+    <w:lsdException w:name="Grid Table 3" w:uiPriority="5508"/>
+    <w:lsdException w:name="Grid Table 4" w:uiPriority="5509"/>
+    <w:lsdException w:name="Grid Table 5 Dark" w:uiPriority="5684"/>
+    <w:lsdException w:name="Grid Table 6 Colorful" w:uiPriority="5685"/>
+    <w:lsdException w:name="Grid Table 7 Colorful" w:uiPriority="6406"/>
+    <w:lsdException w:name="Grid Table 1 Light Accent 1" w:uiPriority="5494"/>
+    <w:lsdException w:name="Grid Table 2 Accent 1" w:uiPriority="5495"/>
+    <w:lsdException w:name="Grid Table 3 Accent 1" w:uiPriority="5508"/>
+    <w:lsdException w:name="Grid Table 4 Accent 1" w:uiPriority="5509"/>
+    <w:lsdException w:name="Grid Table 5 Dark Accent 1" w:uiPriority="5684"/>
+    <w:lsdException w:name="Grid Table 6 Colorful Accent 1" w:uiPriority="5685"/>
+    <w:lsdException w:name="Grid Table 7 Colorful Accent 1" w:uiPriority="6406"/>
+    <w:lsdException w:name="Grid Table 1 Light Accent 2" w:uiPriority="5494"/>
+    <w:lsdException w:name="Grid Table 2 Accent 2" w:uiPriority="5495"/>
+    <w:lsdException w:name="Grid Table 3 Accent 2" w:uiPriority="5508"/>
+    <w:lsdException w:name="Grid Table 4 Accent 2" w:uiPriority="5509"/>
+    <w:lsdException w:name="Grid Table 5 Dark Accent 2" w:uiPriority="5684"/>
+    <w:lsdException w:name="Grid Table 6 Colorful Accent 2" w:uiPriority="5685"/>
+    <w:lsdException w:name="Grid Table 7 Colorful Accent 2" w:uiPriority="6406"/>
+    <w:lsdException w:name="Grid Table 1 Light Accent 3" w:uiPriority="5494"/>
+    <w:lsdException w:name="Grid Table 2 Accent 3" w:uiPriority="5495"/>
+    <w:lsdException w:name="Grid Table 3 Accent 3" w:uiPriority="5508"/>
+    <w:lsdException w:name="Grid Table 4 Accent 3" w:uiPriority="5509"/>
+    <w:lsdException w:name="Grid Table 5 Dark Accent 3" w:uiPriority="5684"/>
+    <w:lsdException w:name="Grid Table 6 Colorful Accent 3" w:uiPriority="5685"/>
+    <w:lsdException w:name="Grid Table 7 Colorful Accent 3" w:uiPriority="6406"/>
+    <w:lsdException w:name="Grid Table 1 Light Accent 4" w:uiPriority="5494"/>
+    <w:lsdException w:name="Grid Table 2 Accent 4" w:uiPriority="5495"/>
+    <w:lsdException w:name="Grid Table 3 Accent 4" w:uiPriority="5508"/>
+    <w:lsdException w:name="Grid Table 4 Accent 4" w:uiPriority="5509"/>
+    <w:lsdException w:name="Grid Table 5 Dark Accent 4" w:uiPriority="5684"/>
+    <w:lsdException w:name="Grid Table 6 Colorful Accent 4" w:uiPriority="5685"/>
+    <w:lsdException w:name="Grid Table 7 Colorful Accent 4" w:uiPriority="6406"/>
+    <w:lsdException w:name="Grid Table 1 Light Accent 5" w:uiPriority="5494"/>
+    <w:lsdException w:name="Grid Table 2 Accent 5" w:uiPriority="5495"/>
+    <w:lsdException w:name="Grid Table 3 Accent 5" w:uiPriority="5508"/>
+    <w:lsdException w:name="Grid Table 4 Accent 5" w:uiPriority="5509"/>
+    <w:lsdException w:name="Grid Table 5 Dark Accent 5" w:uiPriority="5684"/>
+    <w:lsdException w:name="Grid Table 6 Colorful Accent 5" w:uiPriority="5685"/>
+    <w:lsdException w:name="Grid Table 7 Colorful Accent 5" w:uiPriority="6406"/>
+    <w:lsdException w:name="Grid Table 1 Light Accent 6" w:uiPriority="5494"/>
+    <w:lsdException w:name="Grid Table 2 Accent 6" w:uiPriority="5495"/>
+    <w:lsdException w:name="Grid Table 3 Accent 6" w:uiPriority="5508"/>
+    <w:lsdException w:name="Grid Table 4 Accent 6" w:uiPriority="5509"/>
+    <w:lsdException w:name="Grid Table 5 Dark Accent 6" w:uiPriority="5684"/>
+    <w:lsdException w:name="Grid Table 6 Colorful Accent 6" w:uiPriority="5685"/>
+    <w:lsdException w:name="Grid Table 7 Colorful Accent 6" w:uiPriority="6406"/>
+    <w:lsdException w:name="List Table 1 Light" w:uiPriority="5494"/>
+    <w:lsdException w:name="List Table 2" w:uiPriority="5495"/>
+    <w:lsdException w:name="List Table 3" w:uiPriority="5508"/>
+    <w:lsdException w:name="List Table 4" w:uiPriority="5509"/>
+    <w:lsdException w:name="List Table 5 Dark" w:uiPriority="5684"/>
+    <w:lsdException w:name="List Table 6 Colorful" w:uiPriority="5685"/>
+    <w:lsdException w:name="List Table 7 Colorful" w:uiPriority="6406"/>
+    <w:lsdException w:name="List Table 1 Light Accent 1" w:uiPriority="5494"/>
+    <w:lsdException w:name="List Table 2 Accent 1" w:uiPriority="5495"/>
+    <w:lsdException w:name="List Table 3 Accent 1" w:uiPriority="5508"/>
+    <w:lsdException w:name="List Table 4 Accent 1" w:uiPriority="5509"/>
+    <w:lsdException w:name="List Table 5 Dark Accent 1" w:uiPriority="5684"/>
+    <w:lsdException w:name="List Table 6 Colorful Accent 1" w:uiPriority="5685"/>
+    <w:lsdException w:name="List Table 7 Colorful Accent 1" w:uiPriority="6406"/>
+    <w:lsdException w:name="List Table 1 Light Accent 2" w:uiPriority="5494"/>
+    <w:lsdException w:name="List Table 2 Accent 2" w:uiPriority="5495"/>
+    <w:lsdException w:name="List Table 3 Accent 2" w:uiPriority="5508"/>
+    <w:lsdException w:name="List Table 4 Accent 2" w:uiPriority="5509"/>
+    <w:lsdException w:name="List Table 5 Dark Accent 2" w:uiPriority="5684"/>
+    <w:lsdException w:name="List Table 6 Colorful Accent 2" w:uiPriority="5685"/>
+    <w:lsdException w:name="List Table 7 Colorful Accent 2" w:uiPriority="6406"/>
+    <w:lsdException w:name="List Table 1 Light Accent 3" w:uiPriority="5494"/>
+    <w:lsdException w:name="List Table 2 Accent 3" w:uiPriority="5495"/>
+    <w:lsdException w:name="List Table 3 Accent 3" w:uiPriority="5508"/>
+    <w:lsdException w:name="List Table 4 Accent 3" w:uiPriority="5509"/>
+    <w:lsdException w:name="List Table 5 Dark Accent 3" w:uiPriority="5684"/>
+    <w:lsdException w:name="List Table 6 Colorful Accent 3" w:uiPriority="5685"/>
+    <w:lsdException w:name="List Table 7 Colorful Accent 3" w:uiPriority="6406"/>
+    <w:lsdException w:name="List Table 1 Light Accent 4" w:uiPriority="5494"/>
+    <w:lsdException w:name="List Table 2 Accent 4" w:uiPriority="5495"/>
+    <w:lsdException w:name="List Table 3 Accent 4" w:uiPriority="5508"/>
+    <w:lsdException w:name="List Table 4 Accent 4" w:uiPriority="5509"/>
+    <w:lsdException w:name="List Table 5 Dark Accent 4" w:uiPriority="5684"/>
+    <w:lsdException w:name="List Table 6 Colorful Accent 4" w:uiPriority="5685"/>
+    <w:lsdException w:name="List Table 7 Colorful Accent 4" w:uiPriority="6406"/>
+    <w:lsdException w:name="List Table 1 Light Accent 5" w:uiPriority="5494"/>
+    <w:lsdException w:name="List Table 2 Accent 5" w:uiPriority="5495"/>
+    <w:lsdException w:name="List Table 3 Accent 5" w:uiPriority="5508"/>
+    <w:lsdException w:name="List Table 4 Accent 5" w:uiPriority="5509"/>
+    <w:lsdException w:name="List Table 5 Dark Accent 5" w:uiPriority="5684"/>
+    <w:lsdException w:name="List Table 6 Colorful Accent 5" w:uiPriority="5685"/>
+    <w:lsdException w:name="List Table 7 Colorful Accent 5" w:uiPriority="6406"/>
+    <w:lsdException w:name="List Table 1 Light Accent 6" w:uiPriority="5494"/>
+    <w:lsdException w:name="List Table 2 Accent 6" w:uiPriority="5495"/>
+    <w:lsdException w:name="List Table 3 Accent 6" w:uiPriority="5508"/>
+    <w:lsdException w:name="List Table 4 Accent 6" w:uiPriority="5509"/>
+    <w:lsdException w:name="List Table 5 Dark Accent 6" w:uiPriority="5684"/>
+    <w:lsdException w:name="List Table 6 Colorful Accent 6" w:uiPriority="5685"/>
+    <w:lsdException w:name="List Table 7 Colorful Accent 6" w:uiPriority="6406"/>
   </w:latentStyles>
   <w:style w:type="paragraph" w:default="1" w:styleId="Binhthng">
     <w:name w:val="Normal"/>
